--- a/WriteUp.docx
+++ b/WriteUp.docx
@@ -206,28 +206,100 @@
           <w:sz w:val="24"/>
           <w:szCs w:val="24"/>
         </w:rPr>
-        <w:t xml:space="preserve"> when a patient is admitted, as the NIS has a wealth of information of each inbound patient with records of their drug use `ARPDRG_Severity`, </w:t>
-      </w:r>
-      <w:r>
-        <w:rPr>
-          <w:sz w:val="24"/>
-          <w:szCs w:val="24"/>
-        </w:rPr>
-        <w:t xml:space="preserve">length of stay (`LOS`), `Race`, </w:t>
-      </w:r>
-      <w:r>
-        <w:rPr>
-          <w:sz w:val="24"/>
-          <w:szCs w:val="24"/>
-        </w:rPr>
-        <w:t xml:space="preserve">`Age`, `Hospital Region`, </w:t>
-      </w:r>
-      <w:r>
-        <w:rPr>
-          <w:sz w:val="24"/>
-          <w:szCs w:val="24"/>
-        </w:rPr>
-        <w:t xml:space="preserve">if the patient was transferred in (`Tran_In`), and </w:t>
+        <w:t xml:space="preserve"> when a patient is admitted, as the NIS has a wealth of information of each inbound patient with records of their drug use `</w:t>
+      </w:r>
+      <w:proofErr w:type="spellStart"/>
+      <w:r>
+        <w:rPr>
+          <w:sz w:val="24"/>
+          <w:szCs w:val="24"/>
+        </w:rPr>
+        <w:t>ARPDRG_Severity</w:t>
+      </w:r>
+      <w:proofErr w:type="spellEnd"/>
+      <w:r>
+        <w:rPr>
+          <w:sz w:val="24"/>
+          <w:szCs w:val="24"/>
+        </w:rPr>
+        <w:t xml:space="preserve">`, </w:t>
+      </w:r>
+      <w:r>
+        <w:rPr>
+          <w:sz w:val="24"/>
+          <w:szCs w:val="24"/>
+        </w:rPr>
+        <w:t>length of stay (`LOS`), `</w:t>
+      </w:r>
+      <w:r>
+        <w:rPr>
+          <w:sz w:val="24"/>
+          <w:szCs w:val="24"/>
+        </w:rPr>
+        <w:t>RACE</w:t>
+      </w:r>
+      <w:r>
+        <w:rPr>
+          <w:sz w:val="24"/>
+          <w:szCs w:val="24"/>
+        </w:rPr>
+        <w:t xml:space="preserve">`, </w:t>
+      </w:r>
+      <w:r>
+        <w:rPr>
+          <w:sz w:val="24"/>
+          <w:szCs w:val="24"/>
+        </w:rPr>
+        <w:t>`</w:t>
+      </w:r>
+      <w:r>
+        <w:rPr>
+          <w:sz w:val="24"/>
+          <w:szCs w:val="24"/>
+        </w:rPr>
+        <w:t>AGE</w:t>
+      </w:r>
+      <w:r>
+        <w:rPr>
+          <w:sz w:val="24"/>
+          <w:szCs w:val="24"/>
+        </w:rPr>
+        <w:t>`, `</w:t>
+      </w:r>
+      <w:r>
+        <w:rPr>
+          <w:sz w:val="24"/>
+          <w:szCs w:val="24"/>
+        </w:rPr>
+        <w:t>HODP_DIVISION</w:t>
+      </w:r>
+      <w:r>
+        <w:rPr>
+          <w:sz w:val="24"/>
+          <w:szCs w:val="24"/>
+        </w:rPr>
+        <w:t xml:space="preserve">`, </w:t>
+      </w:r>
+      <w:r>
+        <w:rPr>
+          <w:sz w:val="24"/>
+          <w:szCs w:val="24"/>
+        </w:rPr>
+        <w:t>if the patient was transferred in (`T</w:t>
+      </w:r>
+      <w:r>
+        <w:rPr>
+          <w:sz w:val="24"/>
+          <w:szCs w:val="24"/>
+        </w:rPr>
+        <w:t>RAN_IN</w:t>
+      </w:r>
+      <w:r>
+        <w:rPr>
+          <w:sz w:val="24"/>
+          <w:szCs w:val="24"/>
+        </w:rPr>
+        <w:t xml:space="preserve">`), and </w:t>
       </w:r>
       <w:r>
         <w:rPr>
@@ -320,6 +392,14 @@
         </w:rPr>
         <w:t xml:space="preserve"> </w:t>
       </w:r>
+    </w:p>
+    <w:p>
+      <w:pPr>
+        <w:rPr>
+          <w:sz w:val="24"/>
+          <w:szCs w:val="24"/>
+        </w:rPr>
+      </w:pPr>
       <w:r>
         <w:rPr>
           <w:sz w:val="24"/>
@@ -396,6 +476,191 @@
           <w:szCs w:val="24"/>
         </w:rPr>
         <w:t xml:space="preserve"> </w:t>
+      </w:r>
+      <w:r>
+        <w:rPr>
+          <w:sz w:val="24"/>
+          <w:szCs w:val="24"/>
+        </w:rPr>
+        <w:t>Generally looking at the death outcome across the ages of the patient</w:t>
+      </w:r>
+      <w:r>
+        <w:rPr>
+          <w:sz w:val="24"/>
+          <w:szCs w:val="24"/>
+        </w:rPr>
+        <w:t xml:space="preserve">s, we see the total distribution in the box and whisker plot with death occurrences at the minimum age, the </w:t>
+      </w:r>
+      <w:r>
+        <w:rPr>
+          <w:sz w:val="24"/>
+          <w:szCs w:val="24"/>
+        </w:rPr>
+        <w:t xml:space="preserve">three </w:t>
+      </w:r>
+      <w:r>
+        <w:rPr>
+          <w:sz w:val="24"/>
+          <w:szCs w:val="24"/>
+        </w:rPr>
+        <w:t>quartile</w:t>
+      </w:r>
+      <w:r>
+        <w:rPr>
+          <w:sz w:val="24"/>
+          <w:szCs w:val="24"/>
+        </w:rPr>
+        <w:t xml:space="preserve"> ranges, and the maximum values with plotted outliers. </w:t>
+      </w:r>
+      <w:r>
+        <w:rPr>
+          <w:sz w:val="24"/>
+          <w:szCs w:val="24"/>
+        </w:rPr>
+        <w:t xml:space="preserve">The </w:t>
+      </w:r>
+      <w:r>
+        <w:rPr>
+          <w:sz w:val="24"/>
+          <w:szCs w:val="24"/>
+        </w:rPr>
+        <w:t>occurrence</w:t>
+      </w:r>
+      <w:r>
+        <w:rPr>
+          <w:sz w:val="24"/>
+          <w:szCs w:val="24"/>
+        </w:rPr>
+        <w:t xml:space="preserve"> of death is </w:t>
+      </w:r>
+      <w:r>
+        <w:rPr>
+          <w:sz w:val="24"/>
+          <w:szCs w:val="24"/>
+        </w:rPr>
+        <w:t>common</w:t>
+      </w:r>
+      <w:r>
+        <w:rPr>
+          <w:sz w:val="24"/>
+          <w:szCs w:val="24"/>
+        </w:rPr>
+        <w:t xml:space="preserve"> for patients </w:t>
+      </w:r>
+      <w:r>
+        <w:rPr>
+          <w:sz w:val="24"/>
+          <w:szCs w:val="24"/>
+        </w:rPr>
+        <w:t>that a</w:t>
+      </w:r>
+      <w:r>
+        <w:rPr>
+          <w:sz w:val="24"/>
+          <w:szCs w:val="24"/>
+        </w:rPr>
+        <w:t xml:space="preserve">re </w:t>
+      </w:r>
+      <w:r>
+        <w:rPr>
+          <w:sz w:val="24"/>
+          <w:szCs w:val="24"/>
+        </w:rPr>
+        <w:t xml:space="preserve">much older in age </w:t>
+      </w:r>
+      <w:r>
+        <w:rPr>
+          <w:sz w:val="24"/>
+          <w:szCs w:val="24"/>
+        </w:rPr>
+        <w:t>towards 60</w:t>
+      </w:r>
+      <w:r>
+        <w:rPr>
+          <w:sz w:val="24"/>
+          <w:szCs w:val="24"/>
+        </w:rPr>
+        <w:t xml:space="preserve"> years and above, but we still have occurrences amongst those that are relatively young</w:t>
+      </w:r>
+      <w:r>
+        <w:rPr>
+          <w:sz w:val="24"/>
+          <w:szCs w:val="24"/>
+        </w:rPr>
+        <w:t xml:space="preserve"> although not very many and are marked as outliers. In the next plot we see the frequency of death occurrence amongst all the ages and can see the quadratic trend as age increases so does death </w:t>
+      </w:r>
+      <w:r>
+        <w:rPr>
+          <w:sz w:val="24"/>
+          <w:szCs w:val="24"/>
+        </w:rPr>
+        <w:t xml:space="preserve">occurrences. Which is natural in a hospital </w:t>
+      </w:r>
+      <w:r>
+        <w:rPr>
+          <w:sz w:val="24"/>
+          <w:szCs w:val="24"/>
+        </w:rPr>
+        <w:t>environment as sickness and symptoms affect those elderly and with much weaker immune systems</w:t>
+      </w:r>
+      <w:r>
+        <w:rPr>
+          <w:sz w:val="24"/>
+          <w:szCs w:val="24"/>
+        </w:rPr>
+        <w:t xml:space="preserve">. However, we also see the spike for those prenatal and infants as there can </w:t>
+      </w:r>
+      <w:r>
+        <w:rPr>
+          <w:sz w:val="24"/>
+          <w:szCs w:val="24"/>
+        </w:rPr>
+        <w:t xml:space="preserve">be </w:t>
+      </w:r>
+      <w:r>
+        <w:rPr>
+          <w:sz w:val="24"/>
+          <w:szCs w:val="24"/>
+        </w:rPr>
+        <w:t>numerous complications with childbirth</w:t>
+      </w:r>
+      <w:r>
+        <w:rPr>
+          <w:sz w:val="24"/>
+          <w:szCs w:val="24"/>
+        </w:rPr>
+        <w:t>.</w:t>
+      </w:r>
+    </w:p>
+    <w:p>
+      <w:pPr>
+        <w:rPr>
+          <w:sz w:val="24"/>
+          <w:szCs w:val="24"/>
+        </w:rPr>
+      </w:pPr>
+      <w:r>
+        <w:rPr>
+          <w:sz w:val="24"/>
+          <w:szCs w:val="24"/>
+        </w:rPr>
+        <w:br w:type="page"/>
+      </w:r>
+    </w:p>
+    <w:p>
+      <w:pPr>
+        <w:rPr>
+          <w:sz w:val="24"/>
+          <w:szCs w:val="24"/>
+        </w:rPr>
+      </w:pPr>
+      <w:r>
+        <w:rPr>
+          <w:sz w:val="24"/>
+          <w:szCs w:val="24"/>
+        </w:rPr>
+        <w:lastRenderedPageBreak/>
+        <w:t># Methods</w:t>
       </w:r>
     </w:p>
     <w:p>
@@ -418,7 +683,388 @@
           <w:sz w:val="24"/>
           <w:szCs w:val="24"/>
         </w:rPr>
-        <w:t># Methods</w:t>
+        <w:t xml:space="preserve">The sampled NIS dataset </w:t>
+      </w:r>
+      <w:r>
+        <w:rPr>
+          <w:sz w:val="24"/>
+          <w:szCs w:val="24"/>
+        </w:rPr>
+        <w:t xml:space="preserve">is a </w:t>
+      </w:r>
+      <w:r>
+        <w:rPr>
+          <w:sz w:val="24"/>
+          <w:szCs w:val="24"/>
+        </w:rPr>
+        <w:t>real-world</w:t>
+      </w:r>
+      <w:r>
+        <w:rPr>
+          <w:sz w:val="24"/>
+          <w:szCs w:val="24"/>
+        </w:rPr>
+        <w:t xml:space="preserve"> dataset</w:t>
+      </w:r>
+      <w:r>
+        <w:rPr>
+          <w:sz w:val="24"/>
+          <w:szCs w:val="24"/>
+        </w:rPr>
+        <w:t xml:space="preserve"> that is not preprocessed and there are a few missing observations that would conflict with our prediction models such as</w:t>
+      </w:r>
+      <w:r>
+        <w:rPr>
+          <w:sz w:val="24"/>
+          <w:szCs w:val="24"/>
+        </w:rPr>
+        <w:t xml:space="preserve"> random forests and boosting models. </w:t>
+      </w:r>
+      <w:r>
+        <w:rPr>
+          <w:sz w:val="24"/>
+          <w:szCs w:val="24"/>
+        </w:rPr>
+        <w:t>There are a total of 13,904 observations missing and some with our main outcome of interest `Death`</w:t>
+      </w:r>
+      <w:r>
+        <w:rPr>
+          <w:sz w:val="24"/>
+          <w:szCs w:val="24"/>
+        </w:rPr>
+        <w:t>, we delete these missing observations and are left with 186,096 observations for our prediction model</w:t>
+      </w:r>
+      <w:r>
+        <w:rPr>
+          <w:sz w:val="24"/>
+          <w:szCs w:val="24"/>
+        </w:rPr>
+        <w:t>s</w:t>
+      </w:r>
+      <w:r>
+        <w:rPr>
+          <w:sz w:val="24"/>
+          <w:szCs w:val="24"/>
+        </w:rPr>
+        <w:t>.</w:t>
+      </w:r>
+      <w:r>
+        <w:rPr>
+          <w:sz w:val="24"/>
+          <w:szCs w:val="24"/>
+        </w:rPr>
+        <w:t xml:space="preserve"> Out dataset has </w:t>
+      </w:r>
+      <w:r>
+        <w:rPr>
+          <w:sz w:val="24"/>
+          <w:szCs w:val="24"/>
+        </w:rPr>
+        <w:t>157 variables</w:t>
+      </w:r>
+      <w:r>
+        <w:rPr>
+          <w:sz w:val="24"/>
+          <w:szCs w:val="24"/>
+        </w:rPr>
+        <w:t xml:space="preserve"> recorded for each </w:t>
+      </w:r>
+      <w:r>
+        <w:rPr>
+          <w:sz w:val="24"/>
+          <w:szCs w:val="24"/>
+        </w:rPr>
+        <w:t>patient and</w:t>
+      </w:r>
+      <w:r>
+        <w:rPr>
+          <w:sz w:val="24"/>
+          <w:szCs w:val="24"/>
+        </w:rPr>
+        <w:t xml:space="preserve"> running our prediction model for a patient’s death we use selected variables </w:t>
+      </w:r>
+      <w:r>
+        <w:rPr>
+          <w:sz w:val="24"/>
+          <w:szCs w:val="24"/>
+        </w:rPr>
+        <w:t>of what the hospitals wou</w:t>
+      </w:r>
+      <w:r>
+        <w:rPr>
+          <w:sz w:val="24"/>
+          <w:szCs w:val="24"/>
+        </w:rPr>
+        <w:t>ld have records of at the time of admission. The primary interest of our prediction model is to predict the death of a</w:t>
+      </w:r>
+      <w:r>
+        <w:rPr>
+          <w:sz w:val="24"/>
+          <w:szCs w:val="24"/>
+        </w:rPr>
+        <w:t xml:space="preserve">n admitted patient and some variables may be recorded during their stay at the hospital and those observations </w:t>
+      </w:r>
+      <w:r>
+        <w:rPr>
+          <w:sz w:val="24"/>
+          <w:szCs w:val="24"/>
+        </w:rPr>
+        <w:t>would not</w:t>
+      </w:r>
+      <w:r>
+        <w:rPr>
+          <w:sz w:val="24"/>
+          <w:szCs w:val="24"/>
+        </w:rPr>
+        <w:t xml:space="preserve"> help our model to predict death for an entirely new patient</w:t>
+      </w:r>
+      <w:r>
+        <w:rPr>
+          <w:sz w:val="24"/>
+          <w:szCs w:val="24"/>
+        </w:rPr>
+        <w:t xml:space="preserve"> with different records</w:t>
+      </w:r>
+      <w:r>
+        <w:rPr>
+          <w:sz w:val="24"/>
+          <w:szCs w:val="24"/>
+        </w:rPr>
+        <w:t xml:space="preserve"> before reaching the hospital</w:t>
+      </w:r>
+      <w:r>
+        <w:rPr>
+          <w:sz w:val="24"/>
+          <w:szCs w:val="24"/>
+        </w:rPr>
+        <w:t>.</w:t>
+      </w:r>
+      <w:r>
+        <w:rPr>
+          <w:sz w:val="24"/>
+          <w:szCs w:val="24"/>
+        </w:rPr>
+        <w:t xml:space="preserve"> </w:t>
+      </w:r>
+      <w:r>
+        <w:rPr>
+          <w:sz w:val="24"/>
+          <w:szCs w:val="24"/>
+        </w:rPr>
+        <w:t>Therefore,</w:t>
+      </w:r>
+      <w:r>
+        <w:rPr>
+          <w:sz w:val="24"/>
+          <w:szCs w:val="24"/>
+        </w:rPr>
+        <w:t xml:space="preserve"> we selected variables such as </w:t>
+      </w:r>
+      <w:r>
+        <w:rPr>
+          <w:sz w:val="24"/>
+          <w:szCs w:val="24"/>
+        </w:rPr>
+        <w:t xml:space="preserve"> </w:t>
+      </w:r>
+      <w:r>
+        <w:rPr>
+          <w:sz w:val="24"/>
+          <w:szCs w:val="24"/>
+        </w:rPr>
+        <w:t>their demographics like `age`, `gender`, `race`,</w:t>
+      </w:r>
+      <w:r>
+        <w:rPr>
+          <w:sz w:val="24"/>
+          <w:szCs w:val="24"/>
+        </w:rPr>
+        <w:t xml:space="preserve"> and what month they were admitted `</w:t>
+      </w:r>
+      <w:proofErr w:type="spellStart"/>
+      <w:r>
+        <w:rPr>
+          <w:sz w:val="24"/>
+          <w:szCs w:val="24"/>
+        </w:rPr>
+        <w:t>amonth</w:t>
+      </w:r>
+      <w:proofErr w:type="spellEnd"/>
+      <w:r>
+        <w:rPr>
+          <w:sz w:val="24"/>
+          <w:szCs w:val="24"/>
+        </w:rPr>
+        <w:t>`, if it was the weekend or not `</w:t>
+      </w:r>
+      <w:proofErr w:type="spellStart"/>
+      <w:r>
+        <w:rPr>
+          <w:sz w:val="24"/>
+          <w:szCs w:val="24"/>
+        </w:rPr>
+        <w:t>aweekend</w:t>
+      </w:r>
+      <w:proofErr w:type="spellEnd"/>
+      <w:r>
+        <w:rPr>
+          <w:sz w:val="24"/>
+          <w:szCs w:val="24"/>
+        </w:rPr>
+        <w:t xml:space="preserve">`, </w:t>
+      </w:r>
+      <w:r>
+        <w:rPr>
+          <w:sz w:val="24"/>
+          <w:szCs w:val="24"/>
+        </w:rPr>
+        <w:t>their drug severity `</w:t>
+      </w:r>
+      <w:proofErr w:type="spellStart"/>
+      <w:r>
+        <w:rPr>
+          <w:sz w:val="24"/>
+          <w:szCs w:val="24"/>
+        </w:rPr>
+        <w:t>APRDRG</w:t>
+      </w:r>
+      <w:r>
+        <w:rPr>
+          <w:sz w:val="24"/>
+          <w:szCs w:val="24"/>
+        </w:rPr>
+        <w:t>_</w:t>
+      </w:r>
+      <w:r>
+        <w:rPr>
+          <w:sz w:val="24"/>
+          <w:szCs w:val="24"/>
+        </w:rPr>
+        <w:t>S</w:t>
+      </w:r>
+      <w:r>
+        <w:rPr>
+          <w:sz w:val="24"/>
+          <w:szCs w:val="24"/>
+        </w:rPr>
+        <w:t>everity</w:t>
+      </w:r>
+      <w:proofErr w:type="spellEnd"/>
+      <w:r>
+        <w:rPr>
+          <w:sz w:val="24"/>
+          <w:szCs w:val="24"/>
+        </w:rPr>
+        <w:t xml:space="preserve">`, </w:t>
+      </w:r>
+      <w:r>
+        <w:rPr>
+          <w:sz w:val="24"/>
+          <w:szCs w:val="24"/>
+        </w:rPr>
+        <w:t xml:space="preserve">their current health conditions if they </w:t>
+      </w:r>
+      <w:r>
+        <w:rPr>
+          <w:sz w:val="24"/>
+          <w:szCs w:val="24"/>
+        </w:rPr>
+        <w:t>have `</w:t>
+      </w:r>
+      <w:r>
+        <w:rPr>
+          <w:sz w:val="24"/>
+          <w:szCs w:val="24"/>
+        </w:rPr>
+        <w:t>CM_AIDS</w:t>
+      </w:r>
+      <w:r>
+        <w:rPr>
+          <w:sz w:val="24"/>
+          <w:szCs w:val="24"/>
+        </w:rPr>
+        <w:t xml:space="preserve">`, are </w:t>
+      </w:r>
+      <w:proofErr w:type="spellStart"/>
+      <w:r>
+        <w:rPr>
+          <w:sz w:val="24"/>
+          <w:szCs w:val="24"/>
+        </w:rPr>
+        <w:t>alcholics</w:t>
+      </w:r>
+      <w:proofErr w:type="spellEnd"/>
+      <w:r>
+        <w:rPr>
+          <w:sz w:val="24"/>
+          <w:szCs w:val="24"/>
+        </w:rPr>
+        <w:t xml:space="preserve"> `</w:t>
+      </w:r>
+      <w:proofErr w:type="spellStart"/>
+      <w:r>
+        <w:rPr>
+          <w:sz w:val="24"/>
+          <w:szCs w:val="24"/>
+        </w:rPr>
+        <w:t>CM_A</w:t>
+      </w:r>
+      <w:r>
+        <w:rPr>
+          <w:sz w:val="24"/>
+          <w:szCs w:val="24"/>
+        </w:rPr>
+        <w:t>lcohol</w:t>
+      </w:r>
+      <w:proofErr w:type="spellEnd"/>
+      <w:r>
+        <w:rPr>
+          <w:sz w:val="24"/>
+          <w:szCs w:val="24"/>
+        </w:rPr>
+        <w:t>`, have churned lung `</w:t>
+      </w:r>
+      <w:r>
+        <w:rPr>
+          <w:sz w:val="24"/>
+          <w:szCs w:val="24"/>
+        </w:rPr>
+        <w:t>CM_CHRNLUNG`</w:t>
+      </w:r>
+      <w:r>
+        <w:rPr>
+          <w:sz w:val="24"/>
+          <w:szCs w:val="24"/>
+        </w:rPr>
+        <w:t xml:space="preserve">, are obese `CM_OBESE`, if they elected to go to the hospital themselves `ELECTIVE`, </w:t>
+      </w:r>
+      <w:r>
+        <w:rPr>
+          <w:sz w:val="24"/>
+          <w:szCs w:val="24"/>
+        </w:rPr>
+        <w:t xml:space="preserve">if they had </w:t>
+      </w:r>
+      <w:r>
+        <w:rPr>
+          <w:sz w:val="24"/>
+          <w:szCs w:val="24"/>
+        </w:rPr>
+        <w:t xml:space="preserve">an </w:t>
+      </w:r>
+      <w:r>
+        <w:rPr>
+          <w:sz w:val="24"/>
+          <w:szCs w:val="24"/>
+        </w:rPr>
+        <w:t>operation procedure `ORPROC`, their method paying their hospital bill `PAY1`</w:t>
+      </w:r>
+      <w:r>
+        <w:rPr>
+          <w:sz w:val="24"/>
+          <w:szCs w:val="24"/>
+        </w:rPr>
+        <w:t>, and if they were transferred in from a different medical facility `TRAN_IN` to name a short few.</w:t>
       </w:r>
     </w:p>
     <w:p>
@@ -441,140 +1087,326 @@
           <w:sz w:val="24"/>
           <w:szCs w:val="24"/>
         </w:rPr>
-        <w:t xml:space="preserve">The sampled NIS dataset </w:t>
-      </w:r>
-      <w:r>
-        <w:rPr>
-          <w:sz w:val="24"/>
-          <w:szCs w:val="24"/>
-        </w:rPr>
-        <w:t xml:space="preserve">is a </w:t>
-      </w:r>
-      <w:r>
-        <w:rPr>
-          <w:sz w:val="24"/>
-          <w:szCs w:val="24"/>
-        </w:rPr>
-        <w:t>real-world</w:t>
-      </w:r>
-      <w:r>
-        <w:rPr>
-          <w:sz w:val="24"/>
-          <w:szCs w:val="24"/>
-        </w:rPr>
-        <w:t xml:space="preserve"> dataset</w:t>
-      </w:r>
-      <w:r>
-        <w:rPr>
-          <w:sz w:val="24"/>
-          <w:szCs w:val="24"/>
-        </w:rPr>
-        <w:t xml:space="preserve"> that is not preprocessed and there are a few missing observations that would conflict with our prediction models such as</w:t>
-      </w:r>
-      <w:r>
-        <w:rPr>
-          <w:sz w:val="24"/>
-          <w:szCs w:val="24"/>
-        </w:rPr>
-        <w:t xml:space="preserve"> random forests and boosting models. </w:t>
-      </w:r>
-      <w:r>
-        <w:rPr>
-          <w:sz w:val="24"/>
-          <w:szCs w:val="24"/>
-        </w:rPr>
-        <w:t>There are a total of 13,904 observations missing and some with our main outcome of interest `Death`</w:t>
-      </w:r>
-      <w:r>
-        <w:rPr>
-          <w:sz w:val="24"/>
-          <w:szCs w:val="24"/>
-        </w:rPr>
-        <w:t>, we delete these missing observations and are left with 186,096 observations for our prediction model.</w:t>
-      </w:r>
-      <w:r>
-        <w:rPr>
-          <w:sz w:val="24"/>
-          <w:szCs w:val="24"/>
-        </w:rPr>
-        <w:t xml:space="preserve"> Out dataset has </w:t>
-      </w:r>
-      <w:r>
-        <w:rPr>
-          <w:sz w:val="24"/>
-          <w:szCs w:val="24"/>
-        </w:rPr>
-        <w:t>157 variables</w:t>
-      </w:r>
-      <w:r>
-        <w:rPr>
-          <w:sz w:val="24"/>
-          <w:szCs w:val="24"/>
-        </w:rPr>
-        <w:t xml:space="preserve"> recorded for each </w:t>
-      </w:r>
-      <w:r>
-        <w:rPr>
-          <w:sz w:val="24"/>
-          <w:szCs w:val="24"/>
-        </w:rPr>
-        <w:t>patient and</w:t>
-      </w:r>
-      <w:r>
-        <w:rPr>
-          <w:sz w:val="24"/>
-          <w:szCs w:val="24"/>
-        </w:rPr>
-        <w:t xml:space="preserve"> running our prediction model for a patient’s death we use selected variables </w:t>
-      </w:r>
-      <w:r>
-        <w:rPr>
-          <w:sz w:val="24"/>
-          <w:szCs w:val="24"/>
-        </w:rPr>
-        <w:t>of what the hospitals wou</w:t>
-      </w:r>
-      <w:r>
-        <w:rPr>
-          <w:sz w:val="24"/>
-          <w:szCs w:val="24"/>
-        </w:rPr>
-        <w:t>ld have records of at the time of admission. The primary interest of our prediction model is to predict the death of a</w:t>
-      </w:r>
-      <w:r>
-        <w:rPr>
-          <w:sz w:val="24"/>
-          <w:szCs w:val="24"/>
-        </w:rPr>
-        <w:t xml:space="preserve">n admitted patient and some variables may be recorded during their stay at the hospital and those observations </w:t>
-      </w:r>
-      <w:r>
-        <w:rPr>
-          <w:sz w:val="24"/>
-          <w:szCs w:val="24"/>
-        </w:rPr>
-        <w:t>would not</w:t>
-      </w:r>
-      <w:r>
-        <w:rPr>
-          <w:sz w:val="24"/>
-          <w:szCs w:val="24"/>
-        </w:rPr>
-        <w:t xml:space="preserve"> help our model to predict death for an entirely new patient</w:t>
-      </w:r>
-      <w:r>
-        <w:rPr>
-          <w:sz w:val="24"/>
-          <w:szCs w:val="24"/>
-        </w:rPr>
-        <w:t xml:space="preserve"> with different records</w:t>
-      </w:r>
-      <w:r>
-        <w:rPr>
-          <w:sz w:val="24"/>
-          <w:szCs w:val="24"/>
-        </w:rPr>
-        <w:t xml:space="preserve"> before reaching the hospital</w:t>
+        <w:t>I have used three different types of predictive models each with progressive performance</w:t>
+      </w:r>
+      <w:r>
+        <w:rPr>
+          <w:sz w:val="24"/>
+          <w:szCs w:val="24"/>
+        </w:rPr>
+        <w:t>. The first I have used was elementary logistic regression</w:t>
+      </w:r>
+      <w:r>
+        <w:rPr>
+          <w:sz w:val="24"/>
+          <w:szCs w:val="24"/>
+        </w:rPr>
+        <w:t xml:space="preserve"> </w:t>
+      </w:r>
+      <w:r>
+        <w:rPr>
+          <w:sz w:val="24"/>
+          <w:szCs w:val="24"/>
+        </w:rPr>
+        <w:t xml:space="preserve">learned from basic statistics classes with </w:t>
+      </w:r>
+      <w:r>
+        <w:rPr>
+          <w:sz w:val="24"/>
+          <w:szCs w:val="24"/>
+        </w:rPr>
+        <w:t xml:space="preserve">a </w:t>
+      </w:r>
+      <w:r>
+        <w:rPr>
+          <w:sz w:val="24"/>
+          <w:szCs w:val="24"/>
+        </w:rPr>
+        <w:t xml:space="preserve">categorical outcome of whether the patient died or </w:t>
+      </w:r>
+      <w:r>
+        <w:rPr>
+          <w:sz w:val="24"/>
+          <w:szCs w:val="24"/>
+        </w:rPr>
+        <w:t>not and</w:t>
+      </w:r>
+      <w:r>
+        <w:rPr>
+          <w:sz w:val="24"/>
+          <w:szCs w:val="24"/>
+        </w:rPr>
+        <w:t xml:space="preserve"> </w:t>
+      </w:r>
+      <w:r>
+        <w:rPr>
+          <w:sz w:val="24"/>
+          <w:szCs w:val="24"/>
+        </w:rPr>
+        <w:t xml:space="preserve">fitting </w:t>
+      </w:r>
+      <w:r>
+        <w:rPr>
+          <w:sz w:val="24"/>
+          <w:szCs w:val="24"/>
+        </w:rPr>
+        <w:t>all</w:t>
+      </w:r>
+      <w:r>
+        <w:rPr>
+          <w:sz w:val="24"/>
+          <w:szCs w:val="24"/>
+        </w:rPr>
+        <w:t xml:space="preserve"> our parameters of interests with our main outcome of death</w:t>
+      </w:r>
+      <w:r>
+        <w:rPr>
+          <w:sz w:val="24"/>
+          <w:szCs w:val="24"/>
+        </w:rPr>
+        <w:t xml:space="preserve"> to find the log likelihood of death occurring. </w:t>
+      </w:r>
+      <w:r>
+        <w:rPr>
+          <w:sz w:val="24"/>
+          <w:szCs w:val="24"/>
+        </w:rPr>
+        <w:t>We fit all the parameters of interest because these are readily available for each inbound patient</w:t>
+      </w:r>
+      <w:r>
+        <w:rPr>
+          <w:sz w:val="24"/>
+          <w:szCs w:val="24"/>
+        </w:rPr>
+        <w:t xml:space="preserve"> and will give our model predictive accuracy. </w:t>
+      </w:r>
+      <w:r>
+        <w:rPr>
+          <w:sz w:val="24"/>
+          <w:szCs w:val="24"/>
+        </w:rPr>
+        <w:t xml:space="preserve">Then using </w:t>
+      </w:r>
+      <w:r>
+        <w:rPr>
+          <w:sz w:val="24"/>
+          <w:szCs w:val="24"/>
+        </w:rPr>
+        <w:t xml:space="preserve">machine learning techniques such as </w:t>
+      </w:r>
+      <w:r>
+        <w:rPr>
+          <w:sz w:val="24"/>
+          <w:szCs w:val="24"/>
+        </w:rPr>
+        <w:t>random forests</w:t>
+      </w:r>
+      <w:r>
+        <w:rPr>
+          <w:sz w:val="24"/>
+          <w:szCs w:val="24"/>
+        </w:rPr>
+        <w:t xml:space="preserve"> to decorrelate </w:t>
+      </w:r>
+      <w:r>
+        <w:rPr>
+          <w:sz w:val="24"/>
+          <w:szCs w:val="24"/>
+        </w:rPr>
+        <w:t xml:space="preserve">trees that have positive correlated samples, </w:t>
+      </w:r>
+      <w:r>
+        <w:rPr>
+          <w:sz w:val="24"/>
+          <w:szCs w:val="24"/>
+        </w:rPr>
+        <w:t>to</w:t>
+      </w:r>
+      <w:r>
+        <w:rPr>
+          <w:sz w:val="24"/>
+          <w:szCs w:val="24"/>
+        </w:rPr>
+        <w:t xml:space="preserve"> reduce variance. Since our prediction model is a classification problem of </w:t>
+      </w:r>
+      <w:r>
+        <w:rPr>
+          <w:sz w:val="24"/>
+          <w:szCs w:val="24"/>
+        </w:rPr>
+        <w:t xml:space="preserve">those that died and did not we consider a random subset of </w:t>
+      </w:r>
+      <w:r>
+        <w:rPr>
+          <w:sz w:val="24"/>
+          <w:szCs w:val="24"/>
+        </w:rPr>
+        <w:t>$\</w:t>
+      </w:r>
+      <w:proofErr w:type="gramStart"/>
+      <w:r>
+        <w:rPr>
+          <w:sz w:val="24"/>
+          <w:szCs w:val="24"/>
+        </w:rPr>
+        <w:t>sqrt(</w:t>
+      </w:r>
+      <w:proofErr w:type="gramEnd"/>
+      <w:r>
+        <w:rPr>
+          <w:sz w:val="24"/>
+          <w:szCs w:val="24"/>
+        </w:rPr>
+        <w:t>46)$ of all our possible variables of interest.</w:t>
+      </w:r>
+      <w:r>
+        <w:rPr>
+          <w:sz w:val="24"/>
+          <w:szCs w:val="24"/>
+        </w:rPr>
+        <w:t xml:space="preserve"> </w:t>
+      </w:r>
+      <w:r>
+        <w:rPr>
+          <w:sz w:val="24"/>
+          <w:szCs w:val="24"/>
+        </w:rPr>
+        <w:t xml:space="preserve">Our final prediction model is boosting </w:t>
+      </w:r>
+      <w:r>
+        <w:rPr>
+          <w:sz w:val="24"/>
+          <w:szCs w:val="24"/>
+        </w:rPr>
+        <w:t xml:space="preserve">as a </w:t>
+      </w:r>
+      <w:r>
+        <w:rPr>
+          <w:sz w:val="24"/>
+          <w:szCs w:val="24"/>
+        </w:rPr>
+        <w:t>general-purpose</w:t>
+      </w:r>
+      <w:r>
+        <w:rPr>
+          <w:sz w:val="24"/>
+          <w:szCs w:val="24"/>
+        </w:rPr>
+        <w:t xml:space="preserve"> algorithm to improve the prediction</w:t>
+      </w:r>
+      <w:r>
+        <w:rPr>
+          <w:sz w:val="24"/>
+          <w:szCs w:val="24"/>
+        </w:rPr>
+        <w:t xml:space="preserve"> of base </w:t>
+      </w:r>
+      <w:r>
+        <w:rPr>
+          <w:sz w:val="24"/>
+          <w:szCs w:val="24"/>
+        </w:rPr>
+        <w:t>learners lik</w:t>
+      </w:r>
+      <w:r>
+        <w:rPr>
+          <w:sz w:val="24"/>
+          <w:szCs w:val="24"/>
+        </w:rPr>
+        <w:t xml:space="preserve">e decision trees. Boosting sequentially improves the prediction by </w:t>
+      </w:r>
+      <w:r>
+        <w:rPr>
+          <w:sz w:val="24"/>
+          <w:szCs w:val="24"/>
+        </w:rPr>
+        <w:t>fitting a model to the residuals, updating the model by adding to the residuals and continues this process until the limit of iterations is met or the prediction model reaches the smallest cross-validation error.</w:t>
+      </w:r>
+    </w:p>
+    <w:p>
+      <w:pPr>
+        <w:rPr>
+          <w:sz w:val="24"/>
+          <w:szCs w:val="24"/>
+        </w:rPr>
+      </w:pPr>
+      <w:r>
+        <w:rPr>
+          <w:sz w:val="24"/>
+          <w:szCs w:val="24"/>
+        </w:rPr>
+        <w:t>Using machine learning techniques to split our</w:t>
+      </w:r>
+      <w:r>
+        <w:rPr>
+          <w:sz w:val="24"/>
+          <w:szCs w:val="24"/>
+        </w:rPr>
+        <w:t xml:space="preserve"> subset of the NIS data with our selected features</w:t>
+      </w:r>
+      <w:r>
+        <w:rPr>
+          <w:sz w:val="24"/>
+          <w:szCs w:val="24"/>
+        </w:rPr>
+        <w:t>, we use 70% for the training set</w:t>
+      </w:r>
+      <w:r>
+        <w:rPr>
+          <w:sz w:val="24"/>
+          <w:szCs w:val="24"/>
+        </w:rPr>
+        <w:t xml:space="preserve"> (N = </w:t>
+      </w:r>
+      <w:r>
+        <w:rPr>
+          <w:sz w:val="24"/>
+          <w:szCs w:val="24"/>
+        </w:rPr>
+        <w:t>130266)</w:t>
+      </w:r>
+      <w:r>
+        <w:rPr>
+          <w:sz w:val="24"/>
+          <w:szCs w:val="24"/>
+        </w:rPr>
+        <w:t xml:space="preserve"> and 30% for the testing set</w:t>
+      </w:r>
+      <w:r>
+        <w:rPr>
+          <w:sz w:val="24"/>
+          <w:szCs w:val="24"/>
+        </w:rPr>
+        <w:t xml:space="preserve"> (N = 55830)</w:t>
+      </w:r>
+      <w:r>
+        <w:rPr>
+          <w:sz w:val="24"/>
+          <w:szCs w:val="24"/>
+        </w:rPr>
+        <w:t xml:space="preserve">. This gives us a substantial amount to train our prediction models on the training set. Then to make our test prediction of the predictive model on the test set. Which we then compare the performance of our </w:t>
+      </w:r>
+      <w:r>
+        <w:rPr>
+          <w:sz w:val="24"/>
+          <w:szCs w:val="24"/>
+        </w:rPr>
+        <w:t xml:space="preserve">three predictive </w:t>
+      </w:r>
+      <w:r>
+        <w:rPr>
+          <w:sz w:val="24"/>
+          <w:szCs w:val="24"/>
+        </w:rPr>
+        <w:t xml:space="preserve">model’s sensitivity, specificity, accuracy, and </w:t>
+      </w:r>
+      <w:r>
+        <w:rPr>
+          <w:sz w:val="24"/>
+          <w:szCs w:val="24"/>
+        </w:rPr>
+        <w:lastRenderedPageBreak/>
+        <w:t>misclassification error rate</w:t>
       </w:r>
       <w:r>
         <w:rPr>
@@ -595,148 +1427,375 @@
           <w:sz w:val="24"/>
           <w:szCs w:val="24"/>
         </w:rPr>
-        <w:t>Therefore,</w:t>
-      </w:r>
-      <w:r>
-        <w:rPr>
-          <w:sz w:val="24"/>
-          <w:szCs w:val="24"/>
-        </w:rPr>
-        <w:t xml:space="preserve"> we selected variables such as </w:t>
-      </w:r>
-      <w:r>
-        <w:rPr>
-          <w:sz w:val="24"/>
-          <w:szCs w:val="24"/>
-        </w:rPr>
-        <w:t xml:space="preserve"> </w:t>
-      </w:r>
-      <w:r>
-        <w:rPr>
-          <w:sz w:val="24"/>
-          <w:szCs w:val="24"/>
-        </w:rPr>
-        <w:t>their demographics like `age`, `gender`, `race`,</w:t>
-      </w:r>
-      <w:r>
-        <w:rPr>
-          <w:sz w:val="24"/>
-          <w:szCs w:val="24"/>
-        </w:rPr>
-        <w:t xml:space="preserve"> and what month they were admitted `amonth`, if it was the weekend or not `aweekend`, </w:t>
-      </w:r>
-      <w:r>
-        <w:rPr>
-          <w:sz w:val="24"/>
-          <w:szCs w:val="24"/>
-        </w:rPr>
-        <w:t>their drug severity `</w:t>
-      </w:r>
-      <w:r>
-        <w:rPr>
-          <w:sz w:val="24"/>
-          <w:szCs w:val="24"/>
-        </w:rPr>
-        <w:t>APRDRG</w:t>
-      </w:r>
-      <w:r>
-        <w:rPr>
-          <w:sz w:val="24"/>
-          <w:szCs w:val="24"/>
-        </w:rPr>
-        <w:t>_</w:t>
-      </w:r>
-      <w:r>
-        <w:rPr>
-          <w:sz w:val="24"/>
-          <w:szCs w:val="24"/>
-        </w:rPr>
-        <w:t>S</w:t>
-      </w:r>
-      <w:r>
-        <w:rPr>
-          <w:sz w:val="24"/>
-          <w:szCs w:val="24"/>
-        </w:rPr>
-        <w:t xml:space="preserve">everity`, </w:t>
-      </w:r>
-      <w:r>
-        <w:rPr>
-          <w:sz w:val="24"/>
-          <w:szCs w:val="24"/>
-        </w:rPr>
-        <w:t xml:space="preserve">their current health conditions if they </w:t>
-      </w:r>
-      <w:r>
-        <w:rPr>
-          <w:sz w:val="24"/>
-          <w:szCs w:val="24"/>
-        </w:rPr>
-        <w:t>have `</w:t>
-      </w:r>
-      <w:r>
-        <w:rPr>
-          <w:sz w:val="24"/>
-          <w:szCs w:val="24"/>
-        </w:rPr>
-        <w:t>CM_AIDS</w:t>
-      </w:r>
-      <w:r>
-        <w:rPr>
-          <w:sz w:val="24"/>
-          <w:szCs w:val="24"/>
-        </w:rPr>
-        <w:t xml:space="preserve">`, are </w:t>
-      </w:r>
+        <w:t>We use accuracy as a performance metric</w:t>
+      </w:r>
+      <w:r>
+        <w:rPr>
+          <w:sz w:val="24"/>
+          <w:szCs w:val="24"/>
+        </w:rPr>
+        <w:t xml:space="preserve"> to describe how often our model is accurate in </w:t>
+      </w:r>
+      <w:r>
+        <w:rPr>
+          <w:sz w:val="24"/>
+          <w:szCs w:val="24"/>
+        </w:rPr>
+        <w:t>classifying a death outcome correctly, $\</w:t>
+      </w:r>
+      <w:proofErr w:type="gramStart"/>
+      <w:r>
+        <w:rPr>
+          <w:sz w:val="24"/>
+          <w:szCs w:val="24"/>
+        </w:rPr>
+        <w:t>text{</w:t>
+      </w:r>
+      <w:proofErr w:type="gramEnd"/>
+      <w:r>
+        <w:rPr>
+          <w:sz w:val="24"/>
+          <w:szCs w:val="24"/>
+        </w:rPr>
+        <w:t xml:space="preserve">Accuracy} = </w:t>
+      </w:r>
+      <w:r>
+        <w:rPr>
+          <w:sz w:val="24"/>
+          <w:szCs w:val="24"/>
+        </w:rPr>
+        <w:t>\frac{(\text{True Positive + True Negative</w:t>
+      </w:r>
+      <w:r>
+        <w:rPr>
+          <w:sz w:val="24"/>
+          <w:szCs w:val="24"/>
+        </w:rPr>
+        <w:t>)</w:t>
+      </w:r>
+      <w:r>
+        <w:rPr>
+          <w:sz w:val="24"/>
+          <w:szCs w:val="24"/>
+        </w:rPr>
+        <w:t>}{</w:t>
+      </w:r>
+      <w:r>
+        <w:rPr>
+          <w:sz w:val="24"/>
+          <w:szCs w:val="24"/>
+        </w:rPr>
+        <w:t>\text{Total}</w:t>
+      </w:r>
+      <w:r>
+        <w:rPr>
+          <w:sz w:val="24"/>
+          <w:szCs w:val="24"/>
+        </w:rPr>
+        <w:t>}</w:t>
+      </w:r>
+      <w:r>
+        <w:rPr>
+          <w:sz w:val="24"/>
+          <w:szCs w:val="24"/>
+        </w:rPr>
+        <w:t>$. Misclassification error rate is the opposite of accuracy and describes how often the model is wrong in classifying our outcome of interest death, $\</w:t>
+      </w:r>
+      <w:proofErr w:type="gramStart"/>
+      <w:r>
+        <w:rPr>
+          <w:sz w:val="24"/>
+          <w:szCs w:val="24"/>
+        </w:rPr>
+        <w:t>text{</w:t>
+      </w:r>
+      <w:proofErr w:type="gramEnd"/>
+      <w:r>
+        <w:rPr>
+          <w:sz w:val="24"/>
+          <w:szCs w:val="24"/>
+        </w:rPr>
+        <w:t>Misclassification} = \frac{\text{False Positive + False Negative)}{\text{Total}}$</w:t>
+      </w:r>
+      <w:r>
+        <w:rPr>
+          <w:sz w:val="24"/>
+          <w:szCs w:val="24"/>
+        </w:rPr>
+        <w:t xml:space="preserve">. </w:t>
+      </w:r>
+      <w:r>
+        <w:rPr>
+          <w:sz w:val="24"/>
+          <w:szCs w:val="24"/>
+        </w:rPr>
+        <w:t xml:space="preserve">In predicting </w:t>
+      </w:r>
+      <w:r>
+        <w:rPr>
+          <w:sz w:val="24"/>
+          <w:szCs w:val="24"/>
+        </w:rPr>
+        <w:t xml:space="preserve">deaths for a </w:t>
+      </w:r>
+      <w:r>
+        <w:rPr>
+          <w:sz w:val="24"/>
+          <w:szCs w:val="24"/>
+        </w:rPr>
+        <w:t>patient,</w:t>
+      </w:r>
+      <w:r>
+        <w:rPr>
+          <w:sz w:val="24"/>
+          <w:szCs w:val="24"/>
+        </w:rPr>
+        <w:t xml:space="preserve"> we would want the most accurate model in predicting death</w:t>
+      </w:r>
+      <w:r>
+        <w:rPr>
+          <w:sz w:val="24"/>
+          <w:szCs w:val="24"/>
+        </w:rPr>
+        <w:t xml:space="preserve"> with the lowest misclassification error rate</w:t>
+      </w:r>
+      <w:r>
+        <w:rPr>
+          <w:sz w:val="24"/>
+          <w:szCs w:val="24"/>
+        </w:rPr>
+        <w:t>, this information would help the hospital and could have the potential to save a life</w:t>
+      </w:r>
+      <w:r>
+        <w:rPr>
+          <w:sz w:val="24"/>
+          <w:szCs w:val="24"/>
+        </w:rPr>
+        <w:t>. Sensitivity is another performance metric w</w:t>
+      </w:r>
+      <w:r>
+        <w:rPr>
+          <w:sz w:val="24"/>
+          <w:szCs w:val="24"/>
+        </w:rPr>
+        <w:t xml:space="preserve">hen our </w:t>
+      </w:r>
+      <w:r>
+        <w:rPr>
+          <w:sz w:val="24"/>
+          <w:szCs w:val="24"/>
+        </w:rPr>
+        <w:t>actual outcome is death (the positive case), how often does it actually predict</w:t>
+      </w:r>
+      <w:r>
+        <w:rPr>
+          <w:sz w:val="24"/>
+          <w:szCs w:val="24"/>
+        </w:rPr>
+        <w:t xml:space="preserve"> the death</w:t>
+      </w:r>
+      <w:r>
+        <w:rPr>
+          <w:sz w:val="24"/>
+          <w:szCs w:val="24"/>
+        </w:rPr>
+        <w:t xml:space="preserve"> and is given by the formula $\</w:t>
+      </w:r>
+      <w:proofErr w:type="gramStart"/>
+      <w:r>
+        <w:rPr>
+          <w:sz w:val="24"/>
+          <w:szCs w:val="24"/>
+        </w:rPr>
+        <w:t>text{</w:t>
+      </w:r>
+      <w:proofErr w:type="gramEnd"/>
+      <w:r>
+        <w:rPr>
+          <w:sz w:val="24"/>
+          <w:szCs w:val="24"/>
+        </w:rPr>
+        <w:t>Sensitivity} = \frac{\text{</w:t>
+      </w:r>
+      <w:r>
+        <w:rPr>
+          <w:sz w:val="24"/>
+          <w:szCs w:val="24"/>
+        </w:rPr>
+        <w:t>True Positive}</w:t>
+      </w:r>
+      <w:r>
+        <w:rPr>
+          <w:sz w:val="24"/>
+          <w:szCs w:val="24"/>
+        </w:rPr>
+        <w:t>}{</w:t>
+      </w:r>
+      <w:r>
+        <w:rPr>
+          <w:sz w:val="24"/>
+          <w:szCs w:val="24"/>
+        </w:rPr>
+        <w:t>\text{</w:t>
+      </w:r>
+      <w:r>
+        <w:rPr>
+          <w:sz w:val="24"/>
+          <w:szCs w:val="24"/>
+        </w:rPr>
+        <w:t>A</w:t>
+      </w:r>
+      <w:r>
+        <w:rPr>
+          <w:sz w:val="24"/>
+          <w:szCs w:val="24"/>
+        </w:rPr>
+        <w:t xml:space="preserve">ctual </w:t>
+      </w:r>
+      <w:r>
+        <w:rPr>
+          <w:sz w:val="24"/>
+          <w:szCs w:val="24"/>
+        </w:rPr>
+        <w:t>Y</w:t>
+      </w:r>
+      <w:r>
+        <w:rPr>
+          <w:sz w:val="24"/>
+          <w:szCs w:val="24"/>
+        </w:rPr>
+        <w:t>es}</w:t>
+      </w:r>
+      <w:r>
+        <w:rPr>
+          <w:sz w:val="24"/>
+          <w:szCs w:val="24"/>
+        </w:rPr>
+        <w:t>}</w:t>
+      </w:r>
+      <w:r>
+        <w:rPr>
+          <w:sz w:val="24"/>
+          <w:szCs w:val="24"/>
+        </w:rPr>
+        <w:t>$</w:t>
+      </w:r>
+      <w:r>
+        <w:rPr>
+          <w:sz w:val="24"/>
+          <w:szCs w:val="24"/>
+        </w:rPr>
+        <w:t xml:space="preserve">. Specificity </w:t>
+      </w:r>
+      <w:r>
+        <w:rPr>
+          <w:sz w:val="24"/>
+          <w:szCs w:val="24"/>
+        </w:rPr>
+        <w:t xml:space="preserve">tells us when the reality is not a death, </w:t>
+      </w:r>
+      <w:r>
+        <w:rPr>
+          <w:sz w:val="24"/>
+          <w:szCs w:val="24"/>
+        </w:rPr>
+        <w:t>and</w:t>
+      </w:r>
+      <w:r>
+        <w:rPr>
+          <w:sz w:val="24"/>
+          <w:szCs w:val="24"/>
+        </w:rPr>
+        <w:t xml:space="preserve"> how often does the model predict a negative case (did not die)</w:t>
+      </w:r>
+      <w:r>
+        <w:rPr>
+          <w:sz w:val="24"/>
+          <w:szCs w:val="24"/>
+        </w:rPr>
+        <w:t>, and is given by $\</w:t>
+      </w:r>
+      <w:proofErr w:type="gramStart"/>
+      <w:r>
+        <w:rPr>
+          <w:sz w:val="24"/>
+          <w:szCs w:val="24"/>
+        </w:rPr>
+        <w:t>text{</w:t>
+      </w:r>
+      <w:proofErr w:type="gramEnd"/>
+      <w:r>
+        <w:rPr>
+          <w:sz w:val="24"/>
+          <w:szCs w:val="24"/>
+        </w:rPr>
+        <w:t>Specificity} = \frac{</w:t>
+      </w:r>
+      <w:r>
+        <w:rPr>
+          <w:sz w:val="24"/>
+          <w:szCs w:val="24"/>
+        </w:rPr>
+        <w:t>\text{True Negative}</w:t>
+      </w:r>
+      <w:r>
+        <w:rPr>
+          <w:sz w:val="24"/>
+          <w:szCs w:val="24"/>
+        </w:rPr>
+        <w:t>}{</w:t>
+      </w:r>
+      <w:r>
+        <w:rPr>
+          <w:sz w:val="24"/>
+          <w:szCs w:val="24"/>
+        </w:rPr>
+        <w:t>\text{Actual No}</w:t>
+      </w:r>
+      <w:r>
+        <w:rPr>
+          <w:sz w:val="24"/>
+          <w:szCs w:val="24"/>
+        </w:rPr>
+        <w:t>}</w:t>
+      </w:r>
+      <w:r>
+        <w:rPr>
+          <w:sz w:val="24"/>
+          <w:szCs w:val="24"/>
+        </w:rPr>
+        <w:t>.</w:t>
+      </w:r>
+    </w:p>
+    <w:p>
+      <w:pPr>
+        <w:rPr>
+          <w:sz w:val="24"/>
+          <w:szCs w:val="24"/>
+        </w:rPr>
+      </w:pPr>
+      <w:r>
+        <w:rPr>
+          <w:sz w:val="24"/>
+          <w:szCs w:val="24"/>
+        </w:rPr>
+        <w:br w:type="page"/>
+      </w:r>
+    </w:p>
+    <w:p>
+      <w:pPr>
+        <w:rPr>
+          <w:sz w:val="24"/>
+          <w:szCs w:val="24"/>
+        </w:rPr>
+      </w:pPr>
       <w:r>
         <w:rPr>
           <w:sz w:val="24"/>
           <w:szCs w:val="24"/>
         </w:rPr>
         <w:lastRenderedPageBreak/>
-        <w:t>alcholics `</w:t>
-      </w:r>
-      <w:r>
-        <w:rPr>
-          <w:sz w:val="24"/>
-          <w:szCs w:val="24"/>
-        </w:rPr>
-        <w:t>CM_A</w:t>
-      </w:r>
-      <w:r>
-        <w:rPr>
-          <w:sz w:val="24"/>
-          <w:szCs w:val="24"/>
-        </w:rPr>
-        <w:t>lcohol`, have churned lung `</w:t>
-      </w:r>
-      <w:r>
-        <w:rPr>
-          <w:sz w:val="24"/>
-          <w:szCs w:val="24"/>
-        </w:rPr>
-        <w:t>CM_CHRNLUNG`</w:t>
-      </w:r>
-      <w:r>
-        <w:rPr>
-          <w:sz w:val="24"/>
-          <w:szCs w:val="24"/>
-        </w:rPr>
-        <w:t xml:space="preserve">, are obese `CM_OBESE`, if they elected to go to the hospital themselves `ELECTIVE`, </w:t>
-      </w:r>
-      <w:r>
-        <w:rPr>
-          <w:sz w:val="24"/>
-          <w:szCs w:val="24"/>
-        </w:rPr>
-        <w:t>if they had a operation procedure `ORPROC`, their method paying their hospital bill `PAY1`</w:t>
-      </w:r>
-      <w:r>
-        <w:rPr>
-          <w:sz w:val="24"/>
-          <w:szCs w:val="24"/>
-        </w:rPr>
-        <w:t>, and if they were transferred in from a different medical facility `TRAN_IN` to name a short few.</w:t>
+        <w:t># Results</w:t>
       </w:r>
     </w:p>
     <w:p>
@@ -759,161 +1818,196 @@
           <w:sz w:val="24"/>
           <w:szCs w:val="24"/>
         </w:rPr>
-        <w:t>I have used three different types of predictive models each with progressive performance</w:t>
-      </w:r>
-      <w:r>
-        <w:rPr>
-          <w:sz w:val="24"/>
-          <w:szCs w:val="24"/>
-        </w:rPr>
-        <w:t>. The first I have used was elementary logistic regression</w:t>
-      </w:r>
-      <w:r>
-        <w:rPr>
-          <w:sz w:val="24"/>
-          <w:szCs w:val="24"/>
-        </w:rPr>
-        <w:t xml:space="preserve"> </w:t>
-      </w:r>
-      <w:r>
-        <w:rPr>
-          <w:sz w:val="24"/>
-          <w:szCs w:val="24"/>
-        </w:rPr>
-        <w:t xml:space="preserve">learned from basic statistics classes with </w:t>
-      </w:r>
-      <w:r>
-        <w:rPr>
-          <w:sz w:val="24"/>
-          <w:szCs w:val="24"/>
-        </w:rPr>
-        <w:t xml:space="preserve">a </w:t>
-      </w:r>
-      <w:r>
-        <w:rPr>
-          <w:sz w:val="24"/>
-          <w:szCs w:val="24"/>
-        </w:rPr>
-        <w:t xml:space="preserve">categorical outcome of whether the patient died or </w:t>
-      </w:r>
-      <w:r>
-        <w:rPr>
-          <w:sz w:val="24"/>
-          <w:szCs w:val="24"/>
-        </w:rPr>
-        <w:t>not and</w:t>
-      </w:r>
-      <w:r>
-        <w:rPr>
-          <w:sz w:val="24"/>
-          <w:szCs w:val="24"/>
-        </w:rPr>
-        <w:t xml:space="preserve"> </w:t>
-      </w:r>
-      <w:r>
-        <w:rPr>
-          <w:sz w:val="24"/>
-          <w:szCs w:val="24"/>
-        </w:rPr>
-        <w:t xml:space="preserve">fitting </w:t>
-      </w:r>
-      <w:r>
-        <w:rPr>
-          <w:sz w:val="24"/>
-          <w:szCs w:val="24"/>
-        </w:rPr>
-        <w:t>all</w:t>
-      </w:r>
-      <w:r>
-        <w:rPr>
-          <w:sz w:val="24"/>
-          <w:szCs w:val="24"/>
-        </w:rPr>
-        <w:t xml:space="preserve"> our parameters of interests with our main outcome of death</w:t>
-      </w:r>
-      <w:r>
-        <w:rPr>
-          <w:sz w:val="24"/>
-          <w:szCs w:val="24"/>
-        </w:rPr>
-        <w:t xml:space="preserve"> to find the log likelihood of death occurring. </w:t>
-      </w:r>
-      <w:r>
-        <w:rPr>
-          <w:sz w:val="24"/>
-          <w:szCs w:val="24"/>
-        </w:rPr>
-        <w:t>We fit all the parameters of interest because these are readily available for each inbound patient</w:t>
-      </w:r>
-      <w:r>
-        <w:rPr>
-          <w:sz w:val="24"/>
-          <w:szCs w:val="24"/>
-        </w:rPr>
-        <w:t xml:space="preserve"> and will give our model predictive accuracy. </w:t>
-      </w:r>
-      <w:r>
-        <w:rPr>
-          <w:sz w:val="24"/>
-          <w:szCs w:val="24"/>
-        </w:rPr>
-        <w:t xml:space="preserve">Then using </w:t>
-      </w:r>
-      <w:r>
-        <w:rPr>
-          <w:sz w:val="24"/>
-          <w:szCs w:val="24"/>
-        </w:rPr>
-        <w:t xml:space="preserve">machine learning techniques such as </w:t>
-      </w:r>
-      <w:r>
-        <w:rPr>
-          <w:sz w:val="24"/>
-          <w:szCs w:val="24"/>
-        </w:rPr>
-        <w:t>random forests</w:t>
-      </w:r>
-      <w:r>
-        <w:rPr>
-          <w:sz w:val="24"/>
-          <w:szCs w:val="24"/>
-        </w:rPr>
-        <w:t xml:space="preserve"> to decorrelate </w:t>
-      </w:r>
-      <w:r>
-        <w:rPr>
-          <w:sz w:val="24"/>
-          <w:szCs w:val="24"/>
-        </w:rPr>
-        <w:t xml:space="preserve">trees that have positive correlated samples, </w:t>
-      </w:r>
-      <w:r>
-        <w:rPr>
-          <w:sz w:val="24"/>
-          <w:szCs w:val="24"/>
-        </w:rPr>
-        <w:t>to</w:t>
-      </w:r>
-      <w:r>
-        <w:rPr>
-          <w:sz w:val="24"/>
-          <w:szCs w:val="24"/>
-        </w:rPr>
-        <w:t xml:space="preserve"> reduce variance. Since our prediction model is a classification problem of </w:t>
-      </w:r>
-      <w:r>
-        <w:rPr>
-          <w:sz w:val="24"/>
-          <w:szCs w:val="24"/>
-        </w:rPr>
-        <w:t xml:space="preserve">those that died and did not we consider a random subset of </w:t>
-      </w:r>
-      <w:r>
-        <w:rPr>
-          <w:sz w:val="24"/>
-          <w:szCs w:val="24"/>
-        </w:rPr>
-        <w:t>$\sqrt(46)$ of all our possible variables of interest.</w:t>
+        <w:t xml:space="preserve">In running our basic logistic regression to classify </w:t>
+      </w:r>
+      <w:r>
+        <w:rPr>
+          <w:sz w:val="24"/>
+          <w:szCs w:val="24"/>
+        </w:rPr>
+        <w:t xml:space="preserve">the positive case of a </w:t>
+      </w:r>
+      <w:r>
+        <w:rPr>
+          <w:sz w:val="24"/>
+          <w:szCs w:val="24"/>
+        </w:rPr>
+        <w:t xml:space="preserve">death </w:t>
+      </w:r>
+      <w:r>
+        <w:rPr>
+          <w:sz w:val="24"/>
+          <w:szCs w:val="24"/>
+        </w:rPr>
+        <w:t>occurrence</w:t>
+      </w:r>
+      <w:r>
+        <w:rPr>
+          <w:sz w:val="24"/>
+          <w:szCs w:val="24"/>
+        </w:rPr>
+        <w:t xml:space="preserve"> we achieve a </w:t>
+      </w:r>
+      <w:r>
+        <w:rPr>
+          <w:sz w:val="24"/>
+          <w:szCs w:val="24"/>
+        </w:rPr>
+        <w:t>training</w:t>
+      </w:r>
+      <w:r>
+        <w:rPr>
+          <w:sz w:val="24"/>
+          <w:szCs w:val="24"/>
+        </w:rPr>
+        <w:t xml:space="preserve"> accuracy of 0.9820</w:t>
+      </w:r>
+      <w:r>
+        <w:rPr>
+          <w:sz w:val="24"/>
+          <w:szCs w:val="24"/>
+        </w:rPr>
+        <w:t xml:space="preserve">, which performs </w:t>
+      </w:r>
+      <w:r>
+        <w:rPr>
+          <w:sz w:val="24"/>
+          <w:szCs w:val="24"/>
+        </w:rPr>
+        <w:t>well</w:t>
+      </w:r>
+      <w:r>
+        <w:rPr>
+          <w:sz w:val="24"/>
+          <w:szCs w:val="24"/>
+        </w:rPr>
+        <w:t xml:space="preserve"> in classifying a death</w:t>
+      </w:r>
+      <w:r>
+        <w:rPr>
+          <w:sz w:val="24"/>
+          <w:szCs w:val="24"/>
+        </w:rPr>
+        <w:t xml:space="preserve"> outcome. However, our </w:t>
+      </w:r>
+      <w:r>
+        <w:rPr>
+          <w:sz w:val="24"/>
+          <w:szCs w:val="24"/>
+        </w:rPr>
+        <w:t>base model has a sensitivity rate of 0.0770 and a specificity rate of 0.9988</w:t>
+      </w:r>
+      <w:r>
+        <w:rPr>
+          <w:sz w:val="24"/>
+          <w:szCs w:val="24"/>
+        </w:rPr>
+        <w:t>, which can be referenced on the table output below</w:t>
+      </w:r>
+      <w:r>
+        <w:rPr>
+          <w:sz w:val="24"/>
+          <w:szCs w:val="24"/>
+        </w:rPr>
+        <w:t>. With such a low sensitivity rate this does not help</w:t>
+      </w:r>
+      <w:r>
+        <w:rPr>
+          <w:sz w:val="24"/>
+          <w:szCs w:val="24"/>
+        </w:rPr>
+        <w:t xml:space="preserve"> for our predictive model to correctly identify</w:t>
+      </w:r>
+      <w:r>
+        <w:rPr>
+          <w:sz w:val="24"/>
+          <w:szCs w:val="24"/>
+        </w:rPr>
+        <w:t xml:space="preserve"> a patient that would die. </w:t>
+      </w:r>
+      <w:r>
+        <w:rPr>
+          <w:sz w:val="24"/>
+          <w:szCs w:val="24"/>
+        </w:rPr>
+        <w:t>I ran a cutoff point analysis that would indicate which optimal cutoff point would give us the greatest sensitivity rate and specificity rate</w:t>
+      </w:r>
+      <w:r>
+        <w:rPr>
+          <w:sz w:val="24"/>
+          <w:szCs w:val="24"/>
+        </w:rPr>
+        <w:t>, as each model would have a tradeoff between both rates. Referencing from the cutoff plot</w:t>
+      </w:r>
+      <w:r>
+        <w:rPr>
+          <w:sz w:val="24"/>
+          <w:szCs w:val="24"/>
+        </w:rPr>
+        <w:t>, we are given the entire distribution of sensitivity rates and specificity rates, the optimal cutoff point would be where the two measures of performance would intersect and would be -3.</w:t>
+      </w:r>
+      <w:r>
+        <w:rPr>
+          <w:sz w:val="24"/>
+          <w:szCs w:val="24"/>
+        </w:rPr>
+        <w:t>9749</w:t>
+      </w:r>
+      <w:r>
+        <w:rPr>
+          <w:sz w:val="24"/>
+          <w:szCs w:val="24"/>
+        </w:rPr>
+        <w:t>, giving us a sensitivity rate of 0.913</w:t>
+      </w:r>
+      <w:r>
+        <w:rPr>
+          <w:sz w:val="24"/>
+          <w:szCs w:val="24"/>
+        </w:rPr>
+        <w:t>6 and a specificity rate of 0.8553</w:t>
+      </w:r>
+      <w:r>
+        <w:rPr>
+          <w:sz w:val="24"/>
+          <w:szCs w:val="24"/>
+        </w:rPr>
+        <w:t>.</w:t>
+      </w:r>
+      <w:r>
+        <w:rPr>
+          <w:sz w:val="24"/>
+          <w:szCs w:val="24"/>
+        </w:rPr>
+        <w:t xml:space="preserve"> Our </w:t>
+      </w:r>
+      <w:r>
+        <w:rPr>
+          <w:sz w:val="24"/>
+          <w:szCs w:val="24"/>
+        </w:rPr>
+        <w:t xml:space="preserve">training and test datasets </w:t>
+      </w:r>
+      <w:r>
+        <w:rPr>
+          <w:sz w:val="24"/>
+          <w:szCs w:val="24"/>
+        </w:rPr>
+        <w:t>with their respective `AUC` values of 0.9438 and 0.9486</w:t>
+      </w:r>
+      <w:r>
+        <w:rPr>
+          <w:sz w:val="24"/>
+          <w:szCs w:val="24"/>
+        </w:rPr>
+        <w:t xml:space="preserve"> gives us great model predictive performance</w:t>
+      </w:r>
+      <w:r>
+        <w:rPr>
+          <w:sz w:val="24"/>
+          <w:szCs w:val="24"/>
+        </w:rPr>
+        <w:t>.</w:t>
       </w:r>
     </w:p>
     <w:p>
@@ -923,12 +2017,1130 @@
           <w:szCs w:val="24"/>
         </w:rPr>
       </w:pPr>
-      <w:r>
-        <w:rPr>
-          <w:sz w:val="24"/>
-          <w:szCs w:val="24"/>
-        </w:rPr>
-        <w:t xml:space="preserve">Our final prediction model is boosting </w:t>
+    </w:p>
+    <w:p>
+      <w:pPr>
+        <w:rPr>
+          <w:sz w:val="24"/>
+          <w:szCs w:val="24"/>
+        </w:rPr>
+      </w:pPr>
+      <w:r>
+        <w:rPr>
+          <w:sz w:val="24"/>
+          <w:szCs w:val="24"/>
+        </w:rPr>
+        <w:t xml:space="preserve">Further improving our predictive </w:t>
+      </w:r>
+      <w:r>
+        <w:rPr>
+          <w:sz w:val="24"/>
+          <w:szCs w:val="24"/>
+        </w:rPr>
+        <w:t>model,</w:t>
+      </w:r>
+      <w:r>
+        <w:rPr>
+          <w:sz w:val="24"/>
+          <w:szCs w:val="24"/>
+        </w:rPr>
+        <w:t xml:space="preserve"> we use more advanced models in machine lea</w:t>
+      </w:r>
+      <w:r>
+        <w:rPr>
+          <w:sz w:val="24"/>
+          <w:szCs w:val="24"/>
+        </w:rPr>
+        <w:t>r</w:t>
+      </w:r>
+      <w:r>
+        <w:rPr>
+          <w:sz w:val="24"/>
+          <w:szCs w:val="24"/>
+        </w:rPr>
+        <w:t>ning such as random forests</w:t>
+      </w:r>
+      <w:r>
+        <w:rPr>
+          <w:sz w:val="24"/>
+          <w:szCs w:val="24"/>
+        </w:rPr>
+        <w:t xml:space="preserve">. </w:t>
+      </w:r>
+      <w:r>
+        <w:rPr>
+          <w:sz w:val="24"/>
+          <w:szCs w:val="24"/>
+        </w:rPr>
+        <w:t>After splitting our subsampled data of the NIS for our selected features of interest</w:t>
+      </w:r>
+      <w:r>
+        <w:rPr>
+          <w:sz w:val="24"/>
+          <w:szCs w:val="24"/>
+        </w:rPr>
+        <w:t xml:space="preserve">, we have a training set with 127907 patients classified as `Not Dead` and 2359 </w:t>
+      </w:r>
+      <w:r>
+        <w:rPr>
+          <w:sz w:val="24"/>
+          <w:szCs w:val="24"/>
+        </w:rPr>
+        <w:t xml:space="preserve">have `Died`. </w:t>
+      </w:r>
+      <w:r>
+        <w:rPr>
+          <w:sz w:val="24"/>
+          <w:szCs w:val="24"/>
+        </w:rPr>
+        <w:t>In using the `</w:t>
+      </w:r>
+      <w:proofErr w:type="spellStart"/>
+      <w:r>
+        <w:rPr>
+          <w:sz w:val="24"/>
+          <w:szCs w:val="24"/>
+        </w:rPr>
+        <w:t>randomForest</w:t>
+      </w:r>
+      <w:proofErr w:type="spellEnd"/>
+      <w:r>
+        <w:rPr>
+          <w:sz w:val="24"/>
+          <w:szCs w:val="24"/>
+        </w:rPr>
+        <w:t>` package</w:t>
+      </w:r>
+      <w:r>
+        <w:rPr>
+          <w:sz w:val="24"/>
+          <w:szCs w:val="24"/>
+        </w:rPr>
+        <w:t>,</w:t>
+      </w:r>
+      <w:r>
+        <w:rPr>
+          <w:sz w:val="24"/>
+          <w:szCs w:val="24"/>
+        </w:rPr>
+        <w:t xml:space="preserve"> our confusion matrix for the Random Forest model gives us </w:t>
+      </w:r>
+      <w:r>
+        <w:rPr>
+          <w:sz w:val="24"/>
+          <w:szCs w:val="24"/>
+        </w:rPr>
+        <w:t xml:space="preserve">a misclassification error for those </w:t>
+      </w:r>
+      <w:r>
+        <w:rPr>
+          <w:sz w:val="24"/>
+          <w:szCs w:val="24"/>
+        </w:rPr>
+        <w:t>that did not die</w:t>
+      </w:r>
+      <w:r>
+        <w:rPr>
+          <w:sz w:val="24"/>
+          <w:szCs w:val="24"/>
+        </w:rPr>
+        <w:t xml:space="preserve"> </w:t>
+      </w:r>
+      <w:r>
+        <w:rPr>
+          <w:sz w:val="24"/>
+          <w:szCs w:val="24"/>
+        </w:rPr>
+        <w:t>compared to those that did die</w:t>
+      </w:r>
+      <w:r>
+        <w:rPr>
+          <w:sz w:val="24"/>
+          <w:szCs w:val="24"/>
+        </w:rPr>
+        <w:t xml:space="preserve">, a value of 0.0006 and </w:t>
+      </w:r>
+      <w:r>
+        <w:rPr>
+          <w:sz w:val="24"/>
+          <w:szCs w:val="24"/>
+        </w:rPr>
+        <w:t>0.8711,</w:t>
+      </w:r>
+      <w:r>
+        <w:rPr>
+          <w:sz w:val="24"/>
+          <w:szCs w:val="24"/>
+        </w:rPr>
+        <w:t xml:space="preserve"> respectively</w:t>
+      </w:r>
+      <w:r>
+        <w:rPr>
+          <w:sz w:val="24"/>
+          <w:szCs w:val="24"/>
+        </w:rPr>
+        <w:t>.</w:t>
+      </w:r>
+      <w:r>
+        <w:rPr>
+          <w:sz w:val="24"/>
+          <w:szCs w:val="24"/>
+        </w:rPr>
+        <w:t xml:space="preserve"> Since</w:t>
+      </w:r>
+      <w:r>
+        <w:rPr>
+          <w:sz w:val="24"/>
+          <w:szCs w:val="24"/>
+        </w:rPr>
+        <w:t xml:space="preserve"> the Random Forest model is classifying to the majority being those that did not die</w:t>
+      </w:r>
+      <w:r>
+        <w:rPr>
+          <w:sz w:val="24"/>
+          <w:szCs w:val="24"/>
+        </w:rPr>
+        <w:t xml:space="preserve">, our outcome of interest those that did die is relatively low. </w:t>
+      </w:r>
+      <w:r>
+        <w:rPr>
+          <w:sz w:val="24"/>
+          <w:szCs w:val="24"/>
+        </w:rPr>
+        <w:t>Our Random Forest variable importance output</w:t>
+      </w:r>
+      <w:r>
+        <w:rPr>
+          <w:sz w:val="24"/>
+          <w:szCs w:val="24"/>
+        </w:rPr>
+        <w:t xml:space="preserve"> referenced be</w:t>
+      </w:r>
+      <w:r>
+        <w:rPr>
+          <w:sz w:val="24"/>
+          <w:szCs w:val="24"/>
+        </w:rPr>
+        <w:t xml:space="preserve">low lists </w:t>
+      </w:r>
+      <w:r>
+        <w:rPr>
+          <w:sz w:val="24"/>
+          <w:szCs w:val="24"/>
+        </w:rPr>
+        <w:t xml:space="preserve">length of stay (`LOS`), admission month </w:t>
+      </w:r>
+      <w:r>
+        <w:rPr>
+          <w:sz w:val="24"/>
+          <w:szCs w:val="24"/>
+        </w:rPr>
+        <w:t>(`AMONTH`), their risk of mortality (`</w:t>
+      </w:r>
+      <w:proofErr w:type="spellStart"/>
+      <w:r>
+        <w:rPr>
+          <w:sz w:val="24"/>
+          <w:szCs w:val="24"/>
+        </w:rPr>
+        <w:t>APRDRG_Risk_Mortality</w:t>
+      </w:r>
+      <w:proofErr w:type="spellEnd"/>
+      <w:r>
+        <w:rPr>
+          <w:sz w:val="24"/>
+          <w:szCs w:val="24"/>
+        </w:rPr>
+        <w:t xml:space="preserve">`), </w:t>
+      </w:r>
+      <w:r>
+        <w:rPr>
+          <w:sz w:val="24"/>
+          <w:szCs w:val="24"/>
+        </w:rPr>
+        <w:t>drug usage (`APRDRG`), and `AGE` as the top five features with the most importance to our model</w:t>
+      </w:r>
+      <w:r>
+        <w:rPr>
+          <w:sz w:val="24"/>
+          <w:szCs w:val="24"/>
+        </w:rPr>
+        <w:t>.</w:t>
+      </w:r>
+      <w:r>
+        <w:rPr>
+          <w:sz w:val="24"/>
+          <w:szCs w:val="24"/>
+        </w:rPr>
+        <w:t xml:space="preserve"> The </w:t>
+      </w:r>
+      <w:r>
+        <w:rPr>
+          <w:sz w:val="24"/>
+          <w:szCs w:val="24"/>
+        </w:rPr>
+        <w:t>Receiver Operating Characteristic (</w:t>
+      </w:r>
+      <w:r>
+        <w:rPr>
+          <w:sz w:val="24"/>
+          <w:szCs w:val="24"/>
+        </w:rPr>
+        <w:t>ROC</w:t>
+      </w:r>
+      <w:r>
+        <w:rPr>
+          <w:sz w:val="24"/>
+          <w:szCs w:val="24"/>
+        </w:rPr>
+        <w:t>) curve output shows</w:t>
+      </w:r>
+      <w:r>
+        <w:rPr>
+          <w:sz w:val="24"/>
+          <w:szCs w:val="24"/>
+        </w:rPr>
+        <w:t xml:space="preserve"> the entire </w:t>
+      </w:r>
+      <w:r>
+        <w:rPr>
+          <w:sz w:val="24"/>
+          <w:szCs w:val="24"/>
+        </w:rPr>
+        <w:t>performance of our model’s sensitivity and specificity rates. Even with good predictive performance of our training and test da</w:t>
+      </w:r>
+      <w:r>
+        <w:rPr>
+          <w:sz w:val="24"/>
+          <w:szCs w:val="24"/>
+        </w:rPr>
+        <w:t>tasets with `AUC` values of 0.9441 and 0.9489 respectively</w:t>
+      </w:r>
+      <w:r>
+        <w:rPr>
+          <w:sz w:val="24"/>
+          <w:szCs w:val="24"/>
+        </w:rPr>
+        <w:t xml:space="preserve">, </w:t>
+      </w:r>
+      <w:r>
+        <w:rPr>
+          <w:sz w:val="24"/>
+          <w:szCs w:val="24"/>
+        </w:rPr>
+        <w:t>which performs better than our basic logistic regression model. O</w:t>
+      </w:r>
+      <w:r>
+        <w:rPr>
+          <w:sz w:val="24"/>
+          <w:szCs w:val="24"/>
+        </w:rPr>
+        <w:t>ur Random Forest model would not be the ideal predictive model for deaths within hospital</w:t>
+      </w:r>
+      <w:r>
+        <w:rPr>
+          <w:sz w:val="24"/>
+          <w:szCs w:val="24"/>
+        </w:rPr>
+        <w:t xml:space="preserve"> as it overclassifies to the majority class being our negative case of those that did not die. </w:t>
+      </w:r>
+    </w:p>
+    <w:p>
+      <w:pPr>
+        <w:rPr>
+          <w:sz w:val="24"/>
+          <w:szCs w:val="24"/>
+        </w:rPr>
+      </w:pPr>
+    </w:p>
+    <w:p>
+      <w:pPr>
+        <w:rPr>
+          <w:sz w:val="24"/>
+          <w:szCs w:val="24"/>
+        </w:rPr>
+      </w:pPr>
+      <w:r>
+        <w:rPr>
+          <w:sz w:val="24"/>
+          <w:szCs w:val="24"/>
+        </w:rPr>
+        <w:t xml:space="preserve">We then alternatively turn to </w:t>
+      </w:r>
+      <w:r>
+        <w:rPr>
+          <w:sz w:val="24"/>
+          <w:szCs w:val="24"/>
+        </w:rPr>
+        <w:t xml:space="preserve">a </w:t>
+      </w:r>
+      <w:r>
+        <w:rPr>
+          <w:sz w:val="24"/>
+          <w:szCs w:val="24"/>
+        </w:rPr>
+        <w:t>Balanced Random Forest</w:t>
+      </w:r>
+      <w:r>
+        <w:rPr>
+          <w:sz w:val="24"/>
+          <w:szCs w:val="24"/>
+        </w:rPr>
+        <w:t xml:space="preserve"> prediction model, using the same training and test sets but with </w:t>
+      </w:r>
+      <w:r>
+        <w:rPr>
+          <w:sz w:val="24"/>
+          <w:szCs w:val="24"/>
+        </w:rPr>
+        <w:t>sampling the negative case</w:t>
+      </w:r>
+      <w:r>
+        <w:rPr>
+          <w:sz w:val="24"/>
+          <w:szCs w:val="24"/>
+        </w:rPr>
+        <w:t xml:space="preserve"> to match</w:t>
+      </w:r>
+      <w:r>
+        <w:rPr>
+          <w:sz w:val="24"/>
+          <w:szCs w:val="24"/>
+        </w:rPr>
+        <w:t xml:space="preserve"> the same sample size as the positive cases of the death outcome. </w:t>
+      </w:r>
+      <w:r>
+        <w:rPr>
+          <w:sz w:val="24"/>
+          <w:szCs w:val="24"/>
+        </w:rPr>
+        <w:t>We see a significant improvement</w:t>
+      </w:r>
+      <w:r>
+        <w:rPr>
+          <w:sz w:val="24"/>
+          <w:szCs w:val="24"/>
+        </w:rPr>
+        <w:t xml:space="preserve"> in the misclassification error rates from the confusion matrix output below, that those </w:t>
+      </w:r>
+      <w:r>
+        <w:rPr>
+          <w:sz w:val="24"/>
+          <w:szCs w:val="24"/>
+        </w:rPr>
+        <w:t>who are not dead have a misclassification error of 0.1193 and for those that have died</w:t>
+      </w:r>
+      <w:r>
+        <w:rPr>
+          <w:sz w:val="24"/>
+          <w:szCs w:val="24"/>
+        </w:rPr>
+        <w:t xml:space="preserve"> with a value of 0.1242. </w:t>
+      </w:r>
+      <w:r>
+        <w:rPr>
+          <w:sz w:val="24"/>
+          <w:szCs w:val="24"/>
+        </w:rPr>
+        <w:t xml:space="preserve">In balancing the majority class to the same sample size as our outcome of interest our Balanced </w:t>
+      </w:r>
+      <w:r>
+        <w:rPr>
+          <w:sz w:val="24"/>
+          <w:szCs w:val="24"/>
+        </w:rPr>
+        <w:lastRenderedPageBreak/>
+        <w:t xml:space="preserve">Random Forest variable importance changes with the top five </w:t>
+      </w:r>
+      <w:r>
+        <w:rPr>
+          <w:sz w:val="24"/>
+          <w:szCs w:val="24"/>
+        </w:rPr>
+        <w:t>variables being `</w:t>
+      </w:r>
+      <w:proofErr w:type="spellStart"/>
+      <w:r>
+        <w:rPr>
+          <w:sz w:val="24"/>
+          <w:szCs w:val="24"/>
+        </w:rPr>
+        <w:t>ARPDRG_Risk_Mortality</w:t>
+      </w:r>
+      <w:proofErr w:type="spellEnd"/>
+      <w:r>
+        <w:rPr>
+          <w:sz w:val="24"/>
+          <w:szCs w:val="24"/>
+        </w:rPr>
+        <w:t>`, `</w:t>
+      </w:r>
+      <w:proofErr w:type="spellStart"/>
+      <w:r>
+        <w:rPr>
+          <w:sz w:val="24"/>
+          <w:szCs w:val="24"/>
+        </w:rPr>
+        <w:t>ARPDRG_Severity</w:t>
+      </w:r>
+      <w:proofErr w:type="spellEnd"/>
+      <w:r>
+        <w:rPr>
+          <w:sz w:val="24"/>
+          <w:szCs w:val="24"/>
+        </w:rPr>
+        <w:t xml:space="preserve">`, `AGE`, `APRDRG`, and </w:t>
+      </w:r>
+      <w:r>
+        <w:rPr>
+          <w:sz w:val="24"/>
+          <w:szCs w:val="24"/>
+        </w:rPr>
+        <w:t>`AMONTH`.</w:t>
+      </w:r>
+      <w:r>
+        <w:rPr>
+          <w:sz w:val="24"/>
+          <w:szCs w:val="24"/>
+        </w:rPr>
+        <w:t xml:space="preserve"> However, for our Balanced Random Forest</w:t>
+      </w:r>
+      <w:r>
+        <w:rPr>
+          <w:sz w:val="24"/>
+          <w:szCs w:val="24"/>
+        </w:rPr>
+        <w:t xml:space="preserve"> model the ROC curve output has a training and testing `AUC` values of 0.9502 and 0.9521 respectively which is another significant improvement of predictive model performance compared to the </w:t>
+      </w:r>
+      <w:r>
+        <w:rPr>
+          <w:sz w:val="24"/>
+          <w:szCs w:val="24"/>
+        </w:rPr>
+        <w:t>basic logistic regression and unbalanced Random Forest models.</w:t>
+      </w:r>
+    </w:p>
+    <w:p>
+      <w:pPr>
+        <w:rPr>
+          <w:sz w:val="24"/>
+          <w:szCs w:val="24"/>
+        </w:rPr>
+      </w:pPr>
+    </w:p>
+    <w:p>
+      <w:pPr>
+        <w:rPr>
+          <w:sz w:val="24"/>
+          <w:szCs w:val="24"/>
+        </w:rPr>
+      </w:pPr>
+      <w:r>
+        <w:rPr>
+          <w:sz w:val="24"/>
+          <w:szCs w:val="24"/>
+        </w:rPr>
+        <w:t>Lastly, we try another sophisticated machine learning</w:t>
+      </w:r>
+      <w:r>
+        <w:rPr>
+          <w:sz w:val="24"/>
+          <w:szCs w:val="24"/>
+        </w:rPr>
+        <w:t xml:space="preserve"> predictive model with Boosting, </w:t>
+      </w:r>
+      <w:r>
+        <w:rPr>
+          <w:sz w:val="24"/>
+          <w:szCs w:val="24"/>
+        </w:rPr>
+        <w:t xml:space="preserve">with model parameters of </w:t>
+      </w:r>
+      <w:r>
+        <w:rPr>
+          <w:sz w:val="24"/>
+          <w:szCs w:val="24"/>
+        </w:rPr>
+        <w:t>a shrinkage rate that learns faster, but at a greedily pace with $\lambda$ = 0.01</w:t>
+      </w:r>
+      <w:r>
+        <w:rPr>
+          <w:sz w:val="24"/>
+          <w:szCs w:val="24"/>
+        </w:rPr>
+        <w:t xml:space="preserve"> with interaction depth </w:t>
+      </w:r>
+      <w:r>
+        <w:rPr>
+          <w:sz w:val="24"/>
+          <w:szCs w:val="24"/>
+        </w:rPr>
+        <w:t>1 and 10-fold</w:t>
+      </w:r>
+      <w:r>
+        <w:rPr>
+          <w:sz w:val="24"/>
+          <w:szCs w:val="24"/>
+        </w:rPr>
+        <w:t xml:space="preserve"> cross-validation methods. </w:t>
+      </w:r>
+      <w:r>
+        <w:rPr>
+          <w:sz w:val="24"/>
+          <w:szCs w:val="24"/>
+        </w:rPr>
+        <w:t xml:space="preserve">In predicting such a lengthy </w:t>
+      </w:r>
+      <w:r>
+        <w:rPr>
+          <w:sz w:val="24"/>
+          <w:szCs w:val="24"/>
+        </w:rPr>
+        <w:t>dataset,</w:t>
+      </w:r>
+      <w:r>
+        <w:rPr>
+          <w:sz w:val="24"/>
+          <w:szCs w:val="24"/>
+        </w:rPr>
+        <w:t xml:space="preserve"> a greater $\lambda$ value would be less computationally expensive. </w:t>
+      </w:r>
+      <w:r>
+        <w:rPr>
+          <w:sz w:val="24"/>
+          <w:szCs w:val="24"/>
+        </w:rPr>
+        <w:t>Our optimal number of trees is at a value of 3,000 which we use for our predictions to generate the ROC curves.</w:t>
+      </w:r>
+      <w:r>
+        <w:rPr>
+          <w:sz w:val="24"/>
+          <w:szCs w:val="24"/>
+        </w:rPr>
+        <w:t xml:space="preserve"> </w:t>
+      </w:r>
+      <w:r>
+        <w:rPr>
+          <w:sz w:val="24"/>
+          <w:szCs w:val="24"/>
+        </w:rPr>
+        <w:t xml:space="preserve">The </w:t>
+      </w:r>
+      <w:r>
+        <w:rPr>
+          <w:sz w:val="24"/>
+          <w:szCs w:val="24"/>
+        </w:rPr>
+        <w:t>cross-validation</w:t>
+      </w:r>
+      <w:r>
+        <w:rPr>
+          <w:sz w:val="24"/>
+          <w:szCs w:val="24"/>
+        </w:rPr>
+        <w:t xml:space="preserve"> plot present</w:t>
+      </w:r>
+      <w:r>
+        <w:rPr>
+          <w:sz w:val="24"/>
+          <w:szCs w:val="24"/>
+        </w:rPr>
+        <w:t xml:space="preserve">s the training error and cross validation error against `LOSS`, </w:t>
+      </w:r>
+      <w:r>
+        <w:rPr>
+          <w:sz w:val="24"/>
+          <w:szCs w:val="24"/>
+        </w:rPr>
+        <w:t xml:space="preserve">the logistic loss function instead of using residual sum of squares as the </w:t>
+      </w:r>
+      <w:r>
+        <w:rPr>
+          <w:sz w:val="24"/>
+          <w:szCs w:val="24"/>
+        </w:rPr>
+        <w:t xml:space="preserve">metric of measure. </w:t>
+      </w:r>
+      <w:r>
+        <w:rPr>
+          <w:sz w:val="24"/>
+          <w:szCs w:val="24"/>
+        </w:rPr>
+        <w:t xml:space="preserve">In our Boosting predictive </w:t>
+      </w:r>
+      <w:r>
+        <w:rPr>
+          <w:sz w:val="24"/>
+          <w:szCs w:val="24"/>
+        </w:rPr>
+        <w:t>model,</w:t>
+      </w:r>
+      <w:r>
+        <w:rPr>
+          <w:sz w:val="24"/>
+          <w:szCs w:val="24"/>
+        </w:rPr>
+        <w:t xml:space="preserve"> we have another change in variable importance with the top five being `</w:t>
+      </w:r>
+      <w:proofErr w:type="spellStart"/>
+      <w:r>
+        <w:rPr>
+          <w:sz w:val="24"/>
+          <w:szCs w:val="24"/>
+        </w:rPr>
+        <w:t>ARPDRG_Risk_Mortality</w:t>
+      </w:r>
+      <w:proofErr w:type="spellEnd"/>
+      <w:r>
+        <w:rPr>
+          <w:sz w:val="24"/>
+          <w:szCs w:val="24"/>
+        </w:rPr>
+        <w:t>`, `</w:t>
+      </w:r>
+      <w:proofErr w:type="spellStart"/>
+      <w:r>
+        <w:rPr>
+          <w:sz w:val="24"/>
+          <w:szCs w:val="24"/>
+        </w:rPr>
+        <w:t>ARPDRG_Severity</w:t>
+      </w:r>
+      <w:proofErr w:type="spellEnd"/>
+      <w:r>
+        <w:rPr>
+          <w:sz w:val="24"/>
+          <w:szCs w:val="24"/>
+        </w:rPr>
+        <w:t xml:space="preserve">`, `LOS`, `ARPDRG`, </w:t>
+      </w:r>
+      <w:r>
+        <w:rPr>
+          <w:sz w:val="24"/>
+          <w:szCs w:val="24"/>
+        </w:rPr>
+        <w:t xml:space="preserve">and </w:t>
+      </w:r>
+      <w:r>
+        <w:rPr>
+          <w:sz w:val="24"/>
+          <w:szCs w:val="24"/>
+        </w:rPr>
+        <w:t>`AGE`</w:t>
+      </w:r>
+      <w:r>
+        <w:rPr>
+          <w:sz w:val="24"/>
+          <w:szCs w:val="24"/>
+        </w:rPr>
+        <w:t xml:space="preserve">. </w:t>
+      </w:r>
+      <w:r>
+        <w:rPr>
+          <w:sz w:val="24"/>
+          <w:szCs w:val="24"/>
+        </w:rPr>
+        <w:t xml:space="preserve">The ROC curve for our Boosting prediction model has training and test `AUC` values of 0.9493 and </w:t>
+      </w:r>
+      <w:r>
+        <w:rPr>
+          <w:sz w:val="24"/>
+          <w:szCs w:val="24"/>
+        </w:rPr>
+        <w:t>0.9507,</w:t>
+      </w:r>
+      <w:r>
+        <w:rPr>
+          <w:sz w:val="24"/>
+          <w:szCs w:val="24"/>
+        </w:rPr>
+        <w:t xml:space="preserve"> respectively.</w:t>
+      </w:r>
+    </w:p>
+    <w:p>
+      <w:pPr>
+        <w:rPr>
+          <w:sz w:val="24"/>
+          <w:szCs w:val="24"/>
+        </w:rPr>
+      </w:pPr>
+    </w:p>
+    <w:p>
+      <w:pPr>
+        <w:rPr>
+          <w:sz w:val="24"/>
+          <w:szCs w:val="24"/>
+        </w:rPr>
+      </w:pPr>
+      <w:r>
+        <w:rPr>
+          <w:sz w:val="24"/>
+          <w:szCs w:val="24"/>
+        </w:rPr>
+        <w:t># Discussion</w:t>
+      </w:r>
+    </w:p>
+    <w:p>
+      <w:pPr>
+        <w:rPr>
+          <w:sz w:val="24"/>
+          <w:szCs w:val="24"/>
+        </w:rPr>
+      </w:pPr>
+      <w:r>
+        <w:rPr>
+          <w:sz w:val="24"/>
+          <w:szCs w:val="24"/>
+        </w:rPr>
+        <w:t>Our prediction models have</w:t>
+      </w:r>
+      <w:r>
+        <w:rPr>
+          <w:sz w:val="24"/>
+          <w:szCs w:val="24"/>
+        </w:rPr>
+        <w:t xml:space="preserve"> achieved high sufficient accuracy</w:t>
+      </w:r>
+      <w:r>
+        <w:rPr>
+          <w:sz w:val="24"/>
+          <w:szCs w:val="24"/>
+        </w:rPr>
+        <w:t xml:space="preserve"> with training and test AUC values that are close to one another and agree with each other. I would not use the unbalanced Random Forest</w:t>
+      </w:r>
+      <w:r>
+        <w:rPr>
+          <w:sz w:val="24"/>
+          <w:szCs w:val="24"/>
+        </w:rPr>
+        <w:t xml:space="preserve"> as our prediction model to predict impatient mortality as we have seen that</w:t>
+      </w:r>
+      <w:r>
+        <w:rPr>
+          <w:sz w:val="24"/>
+          <w:szCs w:val="24"/>
+        </w:rPr>
+        <w:t xml:space="preserve"> deaths within the hospital are not as common and are not the majority class.</w:t>
+      </w:r>
+      <w:r>
+        <w:rPr>
+          <w:sz w:val="24"/>
+          <w:szCs w:val="24"/>
+        </w:rPr>
+        <w:t xml:space="preserve"> With selecting</w:t>
+      </w:r>
+      <w:r>
+        <w:rPr>
+          <w:sz w:val="24"/>
+          <w:szCs w:val="24"/>
+        </w:rPr>
+        <w:t xml:space="preserve"> our available features for a patient’s admission to a hospital I was surprised to see that variables such as </w:t>
+      </w:r>
+      <w:r>
+        <w:rPr>
+          <w:sz w:val="24"/>
+          <w:szCs w:val="24"/>
+        </w:rPr>
+        <w:t xml:space="preserve">`ORPROC` </w:t>
+      </w:r>
+      <w:r>
+        <w:rPr>
+          <w:sz w:val="24"/>
+          <w:szCs w:val="24"/>
+        </w:rPr>
+        <w:t xml:space="preserve">whether a patient had a major operating room procedure, `HOSP_DIVISION` </w:t>
+      </w:r>
+      <w:r>
+        <w:rPr>
+          <w:sz w:val="24"/>
+          <w:szCs w:val="24"/>
+        </w:rPr>
+        <w:t>the census division of the hospital divided into 9 groups amongst the United States</w:t>
+      </w:r>
+      <w:r>
+        <w:rPr>
+          <w:sz w:val="24"/>
+          <w:szCs w:val="24"/>
+        </w:rPr>
+        <w:t>, and `TRAN_IN`</w:t>
+      </w:r>
+      <w:r>
+        <w:rPr>
+          <w:sz w:val="24"/>
+          <w:szCs w:val="24"/>
+        </w:rPr>
+        <w:t xml:space="preserve"> whether a patient was transferred from a different acute care hospital</w:t>
+      </w:r>
+      <w:r>
+        <w:rPr>
+          <w:sz w:val="24"/>
+          <w:szCs w:val="24"/>
+        </w:rPr>
+        <w:t>, or another type of health facility, or even not transferred at all</w:t>
+      </w:r>
+      <w:r>
+        <w:rPr>
+          <w:sz w:val="24"/>
+          <w:szCs w:val="24"/>
+        </w:rPr>
+        <w:t xml:space="preserve"> did not show as often or have a high variable importance in our prediction models. </w:t>
+      </w:r>
+      <w:r>
+        <w:rPr>
+          <w:sz w:val="24"/>
+          <w:szCs w:val="24"/>
+        </w:rPr>
+        <w:t xml:space="preserve">Before making our models, I preselected </w:t>
+      </w:r>
+      <w:proofErr w:type="gramStart"/>
+      <w:r>
+        <w:rPr>
+          <w:sz w:val="24"/>
+          <w:szCs w:val="24"/>
+        </w:rPr>
+        <w:t xml:space="preserve">these </w:t>
+      </w:r>
+      <w:r>
+        <w:rPr>
+          <w:sz w:val="24"/>
+          <w:szCs w:val="24"/>
+        </w:rPr>
+        <w:t xml:space="preserve"> particular</w:t>
+      </w:r>
+      <w:proofErr w:type="gramEnd"/>
+      <w:r>
+        <w:rPr>
+          <w:sz w:val="24"/>
+          <w:szCs w:val="24"/>
+        </w:rPr>
+        <w:t xml:space="preserve"> </w:t>
+      </w:r>
+      <w:r>
+        <w:rPr>
+          <w:sz w:val="24"/>
+          <w:szCs w:val="24"/>
+        </w:rPr>
+        <w:t>features</w:t>
+      </w:r>
+      <w:r>
+        <w:rPr>
+          <w:sz w:val="24"/>
+          <w:szCs w:val="24"/>
+        </w:rPr>
+        <w:t xml:space="preserve"> because of how influential they could potentially be for a patient and their inbound mortality within a hospital stay. </w:t>
+      </w:r>
+      <w:r>
+        <w:rPr>
+          <w:sz w:val="24"/>
+          <w:szCs w:val="24"/>
+        </w:rPr>
+        <w:t xml:space="preserve">For </w:t>
+      </w:r>
+      <w:r>
+        <w:rPr>
+          <w:sz w:val="24"/>
+          <w:szCs w:val="24"/>
+        </w:rPr>
+        <w:t>example,</w:t>
+      </w:r>
+      <w:r>
+        <w:rPr>
+          <w:sz w:val="24"/>
+          <w:szCs w:val="24"/>
+        </w:rPr>
+        <w:t xml:space="preserve"> the</w:t>
+      </w:r>
+      <w:r>
+        <w:rPr>
+          <w:sz w:val="24"/>
+          <w:szCs w:val="24"/>
+        </w:rPr>
+        <w:t xml:space="preserve"> categorical variable of major operating procedure `ORPROC`, if a patient were to have</w:t>
+      </w:r>
+      <w:r>
+        <w:rPr>
+          <w:sz w:val="24"/>
+          <w:szCs w:val="24"/>
+        </w:rPr>
+        <w:t xml:space="preserve"> open heart surgery, brain surgery, or even a heart transplant depending on the current condition and severity of the patient they would be more likely to </w:t>
+      </w:r>
+      <w:r>
+        <w:rPr>
+          <w:sz w:val="24"/>
+          <w:szCs w:val="24"/>
+        </w:rPr>
+        <w:t>die during the operation. Even with `HOSP_DIVISION`</w:t>
+      </w:r>
+      <w:r>
+        <w:rPr>
+          <w:sz w:val="24"/>
+          <w:szCs w:val="24"/>
+        </w:rPr>
+        <w:t xml:space="preserve"> as some regions within the States could have hospitals not as accessible to all in different parts as hospitals </w:t>
+      </w:r>
+      <w:proofErr w:type="gramStart"/>
+      <w:r>
+        <w:rPr>
+          <w:sz w:val="24"/>
+          <w:szCs w:val="24"/>
+        </w:rPr>
+        <w:t xml:space="preserve">are </w:t>
+      </w:r>
+      <w:r>
+        <w:rPr>
+          <w:sz w:val="24"/>
+          <w:szCs w:val="24"/>
+        </w:rPr>
+        <w:t>located in</w:t>
+      </w:r>
+      <w:proofErr w:type="gramEnd"/>
+      <w:r>
+        <w:rPr>
+          <w:sz w:val="24"/>
+          <w:szCs w:val="24"/>
+        </w:rPr>
+        <w:t xml:space="preserve"> the urban and suburban environments compared to rural and patients may have the difficulty in</w:t>
+      </w:r>
+      <w:r>
+        <w:rPr>
+          <w:sz w:val="24"/>
+          <w:szCs w:val="24"/>
+        </w:rPr>
+        <w:t xml:space="preserve"> reaching the hospital for their conditions with adequate time and even hospitals in </w:t>
+      </w:r>
+      <w:r>
+        <w:rPr>
+          <w:sz w:val="24"/>
+          <w:szCs w:val="24"/>
+        </w:rPr>
+        <w:lastRenderedPageBreak/>
+        <w:t>divisions where snow and weather conditions could</w:t>
+      </w:r>
+      <w:r>
+        <w:rPr>
+          <w:sz w:val="24"/>
+          <w:szCs w:val="24"/>
+        </w:rPr>
+        <w:t xml:space="preserve"> prohibit the patient</w:t>
+      </w:r>
+      <w:r>
+        <w:rPr>
+          <w:sz w:val="24"/>
+          <w:szCs w:val="24"/>
+        </w:rPr>
+        <w:t>’</w:t>
+      </w:r>
+      <w:r>
+        <w:rPr>
+          <w:sz w:val="24"/>
+          <w:szCs w:val="24"/>
+        </w:rPr>
+        <w:t xml:space="preserve">s admission to reaching and getting inside the hospital to receive </w:t>
+      </w:r>
+      <w:r>
+        <w:rPr>
+          <w:sz w:val="24"/>
+          <w:szCs w:val="24"/>
+        </w:rPr>
+        <w:t xml:space="preserve">the proper </w:t>
+      </w:r>
+      <w:r>
+        <w:rPr>
+          <w:sz w:val="24"/>
+          <w:szCs w:val="24"/>
+        </w:rPr>
+        <w:t xml:space="preserve">care </w:t>
+      </w:r>
+      <w:r>
+        <w:rPr>
+          <w:sz w:val="24"/>
+          <w:szCs w:val="24"/>
+        </w:rPr>
+        <w:t>in time.</w:t>
+      </w:r>
+      <w:r>
+        <w:rPr>
+          <w:sz w:val="24"/>
+          <w:szCs w:val="24"/>
+        </w:rPr>
+        <w:t xml:space="preserve"> `TRAN_IN` if a patient were to be transferred to a better equipped hospital for a certain procedure or a medical doctor</w:t>
+      </w:r>
+      <w:r>
+        <w:rPr>
+          <w:sz w:val="24"/>
+          <w:szCs w:val="24"/>
+        </w:rPr>
+        <w:t>’s lifesaving expertise</w:t>
+      </w:r>
+      <w:r>
+        <w:rPr>
+          <w:sz w:val="24"/>
+          <w:szCs w:val="24"/>
+        </w:rPr>
+        <w:t>, for a patient to be even transferred would mean their condition is in severity and the transfer</w:t>
+      </w:r>
+      <w:r>
+        <w:rPr>
+          <w:sz w:val="24"/>
+          <w:szCs w:val="24"/>
+        </w:rPr>
+        <w:t xml:space="preserve"> could have had an impact of their likelihood to die within admission.</w:t>
+      </w:r>
+      <w:r>
+        <w:rPr>
+          <w:sz w:val="24"/>
+          <w:szCs w:val="24"/>
+        </w:rPr>
+        <w:t xml:space="preserve"> </w:t>
+      </w:r>
+      <w:r>
+        <w:rPr>
+          <w:sz w:val="24"/>
+          <w:szCs w:val="24"/>
+        </w:rPr>
+        <w:t>Further considerations for better prediction models would be to consider interacti</w:t>
+      </w:r>
+      <w:r>
+        <w:rPr>
+          <w:sz w:val="24"/>
+          <w:szCs w:val="24"/>
+        </w:rPr>
+        <w:t xml:space="preserve">on </w:t>
+      </w:r>
+      <w:r>
+        <w:rPr>
+          <w:sz w:val="24"/>
+          <w:szCs w:val="24"/>
+        </w:rPr>
+        <w:t xml:space="preserve">effects as we may see a significant </w:t>
+      </w:r>
+      <w:r>
+        <w:rPr>
+          <w:sz w:val="24"/>
+          <w:szCs w:val="24"/>
+        </w:rPr>
+        <w:t xml:space="preserve">effect of `OPRPROC` and `TRAN_IN` as a combined effect of </w:t>
+      </w:r>
+      <w:r>
+        <w:rPr>
+          <w:sz w:val="24"/>
+          <w:szCs w:val="24"/>
+        </w:rPr>
+        <w:t>the potential of mortality for a</w:t>
+      </w:r>
+      <w:r>
+        <w:rPr>
+          <w:sz w:val="24"/>
+          <w:szCs w:val="24"/>
+        </w:rPr>
+        <w:t xml:space="preserve"> patient </w:t>
+      </w:r>
+      <w:r>
+        <w:rPr>
+          <w:sz w:val="24"/>
+          <w:szCs w:val="24"/>
+        </w:rPr>
+        <w:t>to be transferred for a major operating procedure.</w:t>
       </w:r>
     </w:p>
     <w:sectPr>
@@ -1064,6 +3276,7 @@
     <w:lsdException w:name="HTML Sample" w:semiHidden="1" w:unhideWhenUsed="1"/>
     <w:lsdException w:name="HTML Typewriter" w:semiHidden="1" w:unhideWhenUsed="1"/>
     <w:lsdException w:name="HTML Variable" w:semiHidden="1" w:unhideWhenUsed="1"/>
+    <w:lsdException w:name="Normal Table" w:semiHidden="1" w:unhideWhenUsed="1"/>
     <w:lsdException w:name="annotation subject" w:semiHidden="1" w:unhideWhenUsed="1"/>
     <w:lsdException w:name="No List" w:semiHidden="1" w:unhideWhenUsed="1"/>
     <w:lsdException w:name="Outline List 1" w:semiHidden="1" w:unhideWhenUsed="1"/>
@@ -1110,8 +3323,10 @@
     <w:lsdException w:name="Table Subtle 2" w:semiHidden="1" w:unhideWhenUsed="1"/>
     <w:lsdException w:name="Table Web 1" w:semiHidden="1" w:unhideWhenUsed="1"/>
     <w:lsdException w:name="Table Web 2" w:semiHidden="1" w:unhideWhenUsed="1"/>
+    <w:lsdException w:name="Table Web 3" w:semiHidden="1" w:unhideWhenUsed="1"/>
     <w:lsdException w:name="Balloon Text" w:semiHidden="1" w:unhideWhenUsed="1"/>
     <w:lsdException w:name="Table Grid" w:uiPriority="39"/>
+    <w:lsdException w:name="Table Theme" w:semiHidden="1" w:unhideWhenUsed="1"/>
     <w:lsdException w:name="Placeholder Text" w:semiHidden="1"/>
     <w:lsdException w:name="No Spacing" w:uiPriority="1" w:qFormat="1"/>
     <w:lsdException w:name="Light Shading" w:uiPriority="60"/>
